--- a/文件系统.docx
+++ b/文件系统.docx
@@ -144,7 +144,7 @@
     <w:p>
       <w:pPr>
         <w:rPr>
-          <w:rFonts w:ascii="宋体" w:eastAsia="宋体" w:hAnsi="宋体" w:cs="宋体" w:hint="eastAsia"/>
+          <w:rFonts w:ascii="宋体" w:eastAsia="宋体" w:hAnsi="宋体" w:cs="宋体"/>
           <w:sz w:val="24"/>
           <w:szCs w:val="24"/>
         </w:rPr>
@@ -174,7 +174,7 @@
           <w:szCs w:val="24"/>
         </w:rPr>
         <w:drawing>
-          <wp:inline distT="0" distB="0" distL="0" distR="0">
+          <wp:inline distT="0" distB="0" distL="0" distR="0" wp14:anchorId="4198E7E8" wp14:editId="22057D49">
             <wp:extent cx="5274310" cy="2708227"/>
             <wp:effectExtent l="0" t="0" r="2540" b="0"/>
             <wp:docPr id="3" name="图片 3" descr="C:\Users\飘飘乎居士\Desktop\无标题.png"/>
@@ -237,24 +237,59 @@
           <w:sz w:val="24"/>
           <w:szCs w:val="24"/>
         </w:rPr>
+        <w:t>我的Q盘下提供右键格式化选项</w:t>
+      </w:r>
+    </w:p>
+    <w:p>
+      <w:pPr>
+        <w:rPr>
+          <w:rFonts w:ascii="宋体" w:eastAsia="宋体" w:hAnsi="宋体" w:cs="宋体"/>
+          <w:sz w:val="24"/>
+          <w:szCs w:val="24"/>
+        </w:rPr>
+      </w:pPr>
+    </w:p>
+    <w:p>
+      <w:pPr>
+        <w:rPr>
+          <w:rFonts w:ascii="宋体" w:eastAsia="宋体" w:hAnsi="宋体" w:cs="宋体"/>
+          <w:sz w:val="24"/>
+          <w:szCs w:val="24"/>
+        </w:rPr>
+      </w:pPr>
+      <w:r>
+        <w:rPr>
+          <w:rFonts w:ascii="宋体" w:eastAsia="宋体" w:hAnsi="宋体" w:cs="宋体" w:hint="eastAsia"/>
+          <w:sz w:val="24"/>
+          <w:szCs w:val="24"/>
+        </w:rPr>
         <w:t>关于地址栏：</w:t>
       </w:r>
     </w:p>
     <w:p>
       <w:pPr>
         <w:rPr>
+          <w:rFonts w:ascii="宋体" w:eastAsia="宋体" w:hAnsi="宋体" w:cs="宋体"/>
+          <w:sz w:val="24"/>
+          <w:szCs w:val="24"/>
+        </w:rPr>
+      </w:pPr>
+      <w:r>
+        <w:rPr>
           <w:rFonts w:ascii="宋体" w:eastAsia="宋体" w:hAnsi="宋体" w:cs="宋体" w:hint="eastAsia"/>
           <w:sz w:val="24"/>
           <w:szCs w:val="24"/>
         </w:rPr>
-      </w:pPr>
+        <w:t xml:space="preserve">如果是 </w:t>
+      </w:r>
       <w:r>
         <w:rPr>
           <w:rFonts w:ascii="宋体" w:eastAsia="宋体" w:hAnsi="宋体" w:cs="宋体" w:hint="eastAsia"/>
           <w:sz w:val="24"/>
           <w:szCs w:val="24"/>
         </w:rPr>
-        <w:t xml:space="preserve">如果是 </w:t>
+        <w:tab/>
+        <w:t xml:space="preserve">我的Q盘/新建文件  </w:t>
       </w:r>
       <w:r>
         <w:rPr>
@@ -262,8 +297,7 @@
           <w:sz w:val="24"/>
           <w:szCs w:val="24"/>
         </w:rPr>
-        <w:tab/>
-        <w:t xml:space="preserve">我的Q盘/新建文件  </w:t>
+        <w:t xml:space="preserve"> </w:t>
       </w:r>
       <w:r>
         <w:rPr>
@@ -271,40 +305,67 @@
           <w:sz w:val="24"/>
           <w:szCs w:val="24"/>
         </w:rPr>
-        <w:t xml:space="preserve"> </w:t>
-      </w:r>
+        <w:t>会自动跳转到相应的文件夹下打开文件</w:t>
+      </w:r>
+    </w:p>
+    <w:p>
+      <w:pPr>
+        <w:rPr>
+          <w:rFonts w:ascii="宋体" w:eastAsia="宋体" w:hAnsi="宋体" w:cs="宋体"/>
+          <w:sz w:val="24"/>
+          <w:szCs w:val="24"/>
+        </w:rPr>
+      </w:pPr>
       <w:r>
         <w:rPr>
           <w:rFonts w:ascii="宋体" w:eastAsia="宋体" w:hAnsi="宋体" w:cs="宋体" w:hint="eastAsia"/>
           <w:sz w:val="24"/>
           <w:szCs w:val="24"/>
         </w:rPr>
-        <w:t>会自动跳转到相应的文件夹下打开文件</w:t>
-      </w:r>
-    </w:p>
-    <w:p>
-      <w:pPr>
+        <w:t>如果是</w:t>
+      </w:r>
+      <w:r>
         <w:rPr>
           <w:rFonts w:ascii="宋体" w:eastAsia="宋体" w:hAnsi="宋体" w:cs="宋体" w:hint="eastAsia"/>
           <w:sz w:val="24"/>
           <w:szCs w:val="24"/>
         </w:rPr>
-      </w:pPr>
+        <w:tab/>
+      </w:r>
       <w:r>
         <w:rPr>
           <w:rFonts w:ascii="宋体" w:eastAsia="宋体" w:hAnsi="宋体" w:cs="宋体" w:hint="eastAsia"/>
           <w:sz w:val="24"/>
           <w:szCs w:val="24"/>
         </w:rPr>
-        <w:t>如果是</w:t>
-      </w:r>
+        <w:tab/>
+        <w:t>我的Q盘/新建文件/  是打开文件夹</w:t>
+      </w:r>
+    </w:p>
+    <w:p>
+      <w:pPr>
+        <w:rPr>
+          <w:rFonts w:ascii="宋体" w:eastAsia="宋体" w:hAnsi="宋体" w:cs="宋体"/>
+          <w:sz w:val="24"/>
+          <w:szCs w:val="24"/>
+        </w:rPr>
+      </w:pPr>
+    </w:p>
+    <w:p>
+      <w:pPr>
+        <w:rPr>
+          <w:rFonts w:ascii="宋体" w:eastAsia="宋体" w:hAnsi="宋体" w:cs="宋体"/>
+          <w:sz w:val="24"/>
+          <w:szCs w:val="24"/>
+        </w:rPr>
+      </w:pPr>
       <w:r>
         <w:rPr>
           <w:rFonts w:ascii="宋体" w:eastAsia="宋体" w:hAnsi="宋体" w:cs="宋体" w:hint="eastAsia"/>
           <w:sz w:val="24"/>
           <w:szCs w:val="24"/>
         </w:rPr>
-        <w:tab/>
+        <w:t>双击我的Q盘可以进入到里面</w:t>
       </w:r>
       <w:r>
         <w:rPr>
@@ -312,75 +373,22 @@
           <w:sz w:val="24"/>
           <w:szCs w:val="24"/>
         </w:rPr>
-        <w:tab/>
-        <w:t>我的Q盘/新建文件/  是打开文件夹</w:t>
-      </w:r>
-    </w:p>
-    <w:p>
-      <w:pPr>
-        <w:rPr>
-          <w:rFonts w:ascii="宋体" w:eastAsia="宋体" w:hAnsi="宋体" w:cs="宋体" w:hint="eastAsia"/>
-          <w:sz w:val="24"/>
-          <w:szCs w:val="24"/>
-        </w:rPr>
-      </w:pPr>
-    </w:p>
-    <w:p>
-      <w:pPr>
-        <w:rPr>
-          <w:rFonts w:ascii="宋体" w:eastAsia="宋体" w:hAnsi="宋体" w:cs="宋体" w:hint="eastAsia"/>
-          <w:sz w:val="24"/>
-          <w:szCs w:val="24"/>
-        </w:rPr>
-      </w:pPr>
-      <w:r>
-        <w:rPr>
-          <w:rFonts w:ascii="宋体" w:eastAsia="宋体" w:hAnsi="宋体" w:cs="宋体" w:hint="eastAsia"/>
-          <w:sz w:val="24"/>
-          <w:szCs w:val="24"/>
-        </w:rPr>
-        <w:t>双击我的Q盘可以进入到里面</w:t>
-      </w:r>
-      <w:r>
-        <w:rPr>
-          <w:rFonts w:ascii="宋体" w:eastAsia="宋体" w:hAnsi="宋体" w:cs="宋体" w:hint="eastAsia"/>
-          <w:sz w:val="24"/>
-          <w:szCs w:val="24"/>
-        </w:rPr>
-        <w:t>（下面的文件与文件夹</w:t>
-      </w:r>
-      <w:proofErr w:type="gramStart"/>
-      <w:r>
-        <w:rPr>
-          <w:rFonts w:ascii="宋体" w:eastAsia="宋体" w:hAnsi="宋体" w:cs="宋体" w:hint="eastAsia"/>
-          <w:sz w:val="24"/>
-          <w:szCs w:val="24"/>
-        </w:rPr>
-        <w:t>双击均</w:t>
-      </w:r>
-      <w:proofErr w:type="gramEnd"/>
-      <w:r>
-        <w:rPr>
-          <w:rFonts w:ascii="宋体" w:eastAsia="宋体" w:hAnsi="宋体" w:cs="宋体" w:hint="eastAsia"/>
-          <w:sz w:val="24"/>
-          <w:szCs w:val="24"/>
-        </w:rPr>
-        <w:t>可打开）</w:t>
-      </w:r>
-    </w:p>
-    <w:p>
-      <w:pPr>
-        <w:rPr>
-          <w:rFonts w:ascii="宋体" w:eastAsia="宋体" w:hAnsi="宋体" w:cs="宋体" w:hint="eastAsia"/>
-          <w:sz w:val="24"/>
-          <w:szCs w:val="24"/>
-        </w:rPr>
-      </w:pPr>
-    </w:p>
-    <w:p>
-      <w:pPr>
-        <w:rPr>
-          <w:rFonts w:ascii="宋体" w:eastAsia="宋体" w:hAnsi="宋体" w:cs="宋体" w:hint="eastAsia"/>
+        <w:t>（下面的文件与文件夹双击均可打开）</w:t>
+      </w:r>
+    </w:p>
+    <w:p>
+      <w:pPr>
+        <w:rPr>
+          <w:rFonts w:ascii="宋体" w:eastAsia="宋体" w:hAnsi="宋体" w:cs="宋体"/>
+          <w:sz w:val="24"/>
+          <w:szCs w:val="24"/>
+        </w:rPr>
+      </w:pPr>
+    </w:p>
+    <w:p>
+      <w:pPr>
+        <w:rPr>
+          <w:rFonts w:ascii="宋体" w:eastAsia="宋体" w:hAnsi="宋体" w:cs="宋体"/>
           <w:sz w:val="24"/>
           <w:szCs w:val="24"/>
         </w:rPr>
@@ -410,7 +418,7 @@
           <w:szCs w:val="24"/>
         </w:rPr>
         <w:drawing>
-          <wp:inline distT="0" distB="0" distL="0" distR="0">
+          <wp:inline distT="0" distB="0" distL="0" distR="0" wp14:anchorId="47A4105E" wp14:editId="7C14BE7C">
             <wp:extent cx="5274310" cy="2591817"/>
             <wp:effectExtent l="0" t="0" r="2540" b="0"/>
             <wp:docPr id="5" name="图片 5" descr="C:\Users\飘飘乎居士\Desktop\QQ截图20121217155510.png"/>
@@ -462,78 +470,56 @@
     <w:p>
       <w:pPr>
         <w:rPr>
+          <w:rFonts w:ascii="宋体" w:eastAsia="宋体" w:hAnsi="宋体" w:cs="宋体"/>
+          <w:sz w:val="24"/>
+          <w:szCs w:val="24"/>
+        </w:rPr>
+      </w:pPr>
+    </w:p>
+    <w:p>
+      <w:pPr>
+        <w:rPr>
+          <w:rFonts w:ascii="宋体" w:eastAsia="宋体" w:hAnsi="宋体" w:cs="宋体"/>
+          <w:sz w:val="24"/>
+          <w:szCs w:val="24"/>
+        </w:rPr>
+      </w:pPr>
+      <w:r>
+        <w:rPr>
           <w:rFonts w:ascii="宋体" w:eastAsia="宋体" w:hAnsi="宋体" w:cs="宋体" w:hint="eastAsia"/>
           <w:sz w:val="24"/>
           <w:szCs w:val="24"/>
         </w:rPr>
-      </w:pPr>
-    </w:p>
-    <w:p>
-      <w:pPr>
+        <w:t>右击文件可显示与文件相关的操作</w:t>
+      </w:r>
+    </w:p>
+    <w:p>
+      <w:pPr>
+        <w:rPr>
+          <w:rFonts w:ascii="宋体" w:eastAsia="宋体" w:hAnsi="宋体" w:cs="宋体"/>
+          <w:sz w:val="24"/>
+          <w:szCs w:val="24"/>
+        </w:rPr>
+      </w:pPr>
+      <w:r>
         <w:rPr>
           <w:rFonts w:ascii="宋体" w:eastAsia="宋体" w:hAnsi="宋体" w:cs="宋体" w:hint="eastAsia"/>
           <w:sz w:val="24"/>
           <w:szCs w:val="24"/>
         </w:rPr>
-      </w:pPr>
-      <w:r>
-        <w:rPr>
-          <w:rFonts w:ascii="宋体" w:eastAsia="宋体" w:hAnsi="宋体" w:cs="宋体" w:hint="eastAsia"/>
-          <w:sz w:val="24"/>
-          <w:szCs w:val="24"/>
-        </w:rPr>
-        <w:t>右</w:t>
-      </w:r>
-      <w:proofErr w:type="gramStart"/>
-      <w:r>
-        <w:rPr>
-          <w:rFonts w:ascii="宋体" w:eastAsia="宋体" w:hAnsi="宋体" w:cs="宋体" w:hint="eastAsia"/>
-          <w:sz w:val="24"/>
-          <w:szCs w:val="24"/>
-        </w:rPr>
-        <w:t>击文件</w:t>
-      </w:r>
-      <w:proofErr w:type="gramEnd"/>
-      <w:r>
-        <w:rPr>
-          <w:rFonts w:ascii="宋体" w:eastAsia="宋体" w:hAnsi="宋体" w:cs="宋体" w:hint="eastAsia"/>
-          <w:sz w:val="24"/>
-          <w:szCs w:val="24"/>
-        </w:rPr>
-        <w:t>可显示与文件相关的操作</w:t>
-      </w:r>
-    </w:p>
-    <w:p>
-      <w:pPr>
-        <w:rPr>
-          <w:rFonts w:ascii="宋体" w:eastAsia="宋体" w:hAnsi="宋体" w:cs="宋体"/>
-          <w:sz w:val="24"/>
-          <w:szCs w:val="24"/>
-        </w:rPr>
-      </w:pPr>
-      <w:r>
-        <w:rPr>
-          <w:rFonts w:ascii="宋体" w:eastAsia="宋体" w:hAnsi="宋体" w:cs="宋体" w:hint="eastAsia"/>
-          <w:sz w:val="24"/>
-          <w:szCs w:val="24"/>
-        </w:rPr>
-        <w:lastRenderedPageBreak/>
         <w:t>下图为文件和文件夹的不同操作</w:t>
       </w:r>
     </w:p>
     <w:p>
       <w:pPr>
         <w:ind w:left="3800" w:hangingChars="1900" w:hanging="3800"/>
-        <w:rPr>
-          <w:rFonts w:hint="eastAsia"/>
-        </w:rPr>
       </w:pPr>
       <w:r>
         <w:rPr>
           <w:noProof/>
         </w:rPr>
         <w:drawing>
-          <wp:inline distT="0" distB="0" distL="0" distR="0">
+          <wp:inline distT="0" distB="0" distL="0" distR="0" wp14:anchorId="42DCA12B" wp14:editId="251FCDB5">
             <wp:extent cx="5274310" cy="2303115"/>
             <wp:effectExtent l="0" t="0" r="2540" b="2540"/>
             <wp:docPr id="9" name="图片 9" descr="C:\Users\飘飘乎居士\Desktop\QQ截图20121217155700.png"/>
@@ -586,7 +572,6 @@
       <w:pPr>
         <w:ind w:left="4560" w:hangingChars="1900" w:hanging="4560"/>
         <w:rPr>
-          <w:rFonts w:hint="eastAsia"/>
           <w:sz w:val="24"/>
           <w:szCs w:val="24"/>
         </w:rPr>
@@ -616,10 +601,10 @@
           <w:szCs w:val="24"/>
         </w:rPr>
         <w:drawing>
-          <wp:inline distT="0" distB="0" distL="0" distR="0">
-            <wp:extent cx="2600325" cy="2400300"/>
-            <wp:effectExtent l="0" t="0" r="9525" b="0"/>
-            <wp:docPr id="10" name="图片 10" descr="C:\Users\飘飘乎居士\AppData\Roaming\Tencent\Users\454620481\QQ\WinTemp\RichOle\Z4[6M))BGD4L~$2C12PAGZH.jpg"/>
+          <wp:inline distT="0" distB="0" distL="0" distR="0" wp14:anchorId="50235F7C" wp14:editId="781303DE">
+            <wp:extent cx="2971800" cy="4371975"/>
+            <wp:effectExtent l="0" t="0" r="0" b="9525"/>
+            <wp:docPr id="2" name="图片 2" descr="C:\Users\飘飘乎居士\AppData\Roaming\Tencent\Users\454620481\QQ\WinTemp\RichOle\QEOFMN57%RGL[Y`W]Y@WTHY.jpg"/>
             <wp:cNvGraphicFramePr>
               <a:graphicFrameLocks xmlns:a="http://schemas.openxmlformats.org/drawingml/2006/main" noChangeAspect="1"/>
             </wp:cNvGraphicFramePr>
@@ -627,7 +612,7 @@
               <a:graphicData uri="http://schemas.openxmlformats.org/drawingml/2006/picture">
                 <pic:pic xmlns:pic="http://schemas.openxmlformats.org/drawingml/2006/picture">
                   <pic:nvPicPr>
-                    <pic:cNvPr id="0" name="Picture 13" descr="C:\Users\飘飘乎居士\AppData\Roaming\Tencent\Users\454620481\QQ\WinTemp\RichOle\Z4[6M))BGD4L~$2C12PAGZH.jpg"/>
+                    <pic:cNvPr id="0" name="Picture 1" descr="C:\Users\飘飘乎居士\AppData\Roaming\Tencent\Users\454620481\QQ\WinTemp\RichOle\QEOFMN57%RGL[Y`W]Y@WTHY.jpg"/>
                     <pic:cNvPicPr>
                       <a:picLocks noChangeAspect="1" noChangeArrowheads="1"/>
                     </pic:cNvPicPr>
@@ -648,7 +633,7 @@
                   <pic:spPr bwMode="auto">
                     <a:xfrm>
                       <a:off x="0" y="0"/>
-                      <a:ext cx="2600325" cy="2400300"/>
+                      <a:ext cx="2971800" cy="4371975"/>
                     </a:xfrm>
                     <a:prstGeom prst="rect">
                       <a:avLst/>
@@ -667,17 +652,22 @@
     </w:p>
     <w:p>
       <w:pPr>
+        <w:rPr>
+          <w:rFonts w:ascii="宋体" w:eastAsia="宋体" w:hAnsi="宋体" w:cs="宋体"/>
+          <w:sz w:val="24"/>
+          <w:szCs w:val="24"/>
+        </w:rPr>
+      </w:pPr>
+    </w:p>
+    <w:p>
+      <w:pPr>
         <w:ind w:left="3800" w:hangingChars="1900" w:hanging="3800"/>
-        <w:rPr>
-          <w:rFonts w:hint="eastAsia"/>
-        </w:rPr>
       </w:pPr>
     </w:p>
     <w:p>
       <w:pPr>
         <w:ind w:left="4560" w:hangingChars="1900" w:hanging="4560"/>
         <w:rPr>
-          <w:rFonts w:hint="eastAsia"/>
           <w:sz w:val="24"/>
           <w:szCs w:val="24"/>
         </w:rPr>
@@ -719,7 +709,6 @@
       <w:pPr>
         <w:ind w:left="4560" w:hangingChars="1900" w:hanging="4560"/>
         <w:rPr>
-          <w:rFonts w:hint="eastAsia"/>
           <w:sz w:val="24"/>
           <w:szCs w:val="24"/>
         </w:rPr>
@@ -729,7 +718,6 @@
       <w:pPr>
         <w:ind w:left="4560" w:hangingChars="1900" w:hanging="4560"/>
         <w:rPr>
-          <w:rFonts w:hint="eastAsia"/>
           <w:sz w:val="24"/>
           <w:szCs w:val="24"/>
         </w:rPr>
@@ -746,7 +734,7 @@
     <w:p>
       <w:pPr>
         <w:rPr>
-          <w:rFonts w:ascii="宋体" w:eastAsia="宋体" w:hAnsi="宋体" w:cs="宋体" w:hint="eastAsia"/>
+          <w:rFonts w:ascii="宋体" w:eastAsia="宋体" w:hAnsi="宋体" w:cs="宋体"/>
           <w:sz w:val="24"/>
           <w:szCs w:val="24"/>
         </w:rPr>
@@ -758,8 +746,9 @@
           <w:sz w:val="24"/>
           <w:szCs w:val="24"/>
         </w:rPr>
+        <w:lastRenderedPageBreak/>
         <w:drawing>
-          <wp:inline distT="0" distB="0" distL="0" distR="0">
+          <wp:inline distT="0" distB="0" distL="0" distR="0" wp14:anchorId="0C88441A" wp14:editId="62A954DD">
             <wp:extent cx="3695700" cy="2428875"/>
             <wp:effectExtent l="0" t="0" r="0" b="9525"/>
             <wp:docPr id="11" name="图片 11" descr="C:\Users\飘飘乎居士\AppData\Roaming\Tencent\Users\454620481\QQ\WinTemp\RichOle\SICEN31GD(NOXLG68W~TQ7E.jpg"/>
@@ -811,25 +800,24 @@
     <w:p>
       <w:pPr>
         <w:rPr>
+          <w:rFonts w:ascii="宋体" w:eastAsia="宋体" w:hAnsi="宋体" w:cs="宋体"/>
+          <w:sz w:val="24"/>
+          <w:szCs w:val="24"/>
+        </w:rPr>
+      </w:pPr>
+      <w:r>
+        <w:rPr>
           <w:rFonts w:ascii="宋体" w:eastAsia="宋体" w:hAnsi="宋体" w:cs="宋体" w:hint="eastAsia"/>
           <w:sz w:val="24"/>
           <w:szCs w:val="24"/>
         </w:rPr>
-      </w:pPr>
-      <w:r>
-        <w:rPr>
-          <w:rFonts w:ascii="宋体" w:eastAsia="宋体" w:hAnsi="宋体" w:cs="宋体" w:hint="eastAsia"/>
-          <w:sz w:val="24"/>
-          <w:szCs w:val="24"/>
-        </w:rPr>
-        <w:lastRenderedPageBreak/>
         <w:t>在设置菜单下可以更改字体大小，编辑菜单中有包括撤消、重做、和替换的功能。</w:t>
       </w:r>
     </w:p>
     <w:p>
       <w:pPr>
         <w:rPr>
-          <w:rFonts w:ascii="宋体" w:eastAsia="宋体" w:hAnsi="宋体" w:cs="宋体" w:hint="eastAsia"/>
+          <w:rFonts w:ascii="宋体" w:eastAsia="宋体" w:hAnsi="宋体" w:cs="宋体"/>
           <w:sz w:val="24"/>
           <w:szCs w:val="24"/>
         </w:rPr>
@@ -859,7 +847,7 @@
           <w:szCs w:val="24"/>
         </w:rPr>
         <w:drawing>
-          <wp:inline distT="0" distB="0" distL="0" distR="0">
+          <wp:inline distT="0" distB="0" distL="0" distR="0" wp14:anchorId="15297DB3" wp14:editId="73C80694">
             <wp:extent cx="3810000" cy="2886075"/>
             <wp:effectExtent l="0" t="0" r="0" b="9525"/>
             <wp:docPr id="12" name="图片 12" descr="C:\Users\飘飘乎居士\AppData\Roaming\Tencent\Users\454620481\QQ\WinTemp\RichOle\DAZMF)FKOF(BO%V{5W_B4@D.jpg"/>
@@ -911,10 +899,45 @@
     <w:p>
       <w:pPr>
         <w:rPr>
+          <w:rFonts w:ascii="宋体" w:eastAsia="宋体" w:hAnsi="宋体" w:cs="宋体"/>
+          <w:sz w:val="24"/>
+          <w:szCs w:val="24"/>
+        </w:rPr>
+      </w:pPr>
+      <w:r>
+        <w:rPr>
           <w:rFonts w:ascii="宋体" w:eastAsia="宋体" w:hAnsi="宋体" w:cs="宋体" w:hint="eastAsia"/>
           <w:sz w:val="24"/>
           <w:szCs w:val="24"/>
         </w:rPr>
+        <w:t>同样，删除该文件所在的文件夹也会有相应警告。</w:t>
+      </w:r>
+    </w:p>
+    <w:p>
+      <w:pPr>
+        <w:rPr>
+          <w:rFonts w:ascii="宋体" w:eastAsia="宋体" w:hAnsi="宋体" w:cs="宋体"/>
+          <w:sz w:val="24"/>
+          <w:szCs w:val="24"/>
+        </w:rPr>
+      </w:pPr>
+    </w:p>
+    <w:p>
+      <w:pPr>
+        <w:rPr>
+          <w:rFonts w:ascii="宋体" w:eastAsia="宋体" w:hAnsi="宋体" w:cs="宋体"/>
+          <w:sz w:val="24"/>
+          <w:szCs w:val="24"/>
+        </w:rPr>
+      </w:pPr>
+    </w:p>
+    <w:p>
+      <w:pPr>
+        <w:rPr>
+          <w:rFonts w:ascii="宋体" w:eastAsia="宋体" w:hAnsi="宋体" w:cs="宋体"/>
+          <w:sz w:val="24"/>
+          <w:szCs w:val="24"/>
+        </w:rPr>
       </w:pPr>
       <w:r>
         <w:rPr>
@@ -922,65 +945,48 @@
           <w:sz w:val="24"/>
           <w:szCs w:val="24"/>
         </w:rPr>
-        <w:t>同样，删除该文件所在的文件夹也会有相应警告。</w:t>
-      </w:r>
-    </w:p>
-    <w:p>
-      <w:pPr>
+        <w:t>如果一个记事本被打开，然后又在外面打开时，不会出现2个记事本，正在打开的记事本会重新获取用户焦点，也就是跳到第一个窗口。</w:t>
+      </w:r>
+    </w:p>
+    <w:p>
+      <w:pPr>
+        <w:rPr>
+          <w:rFonts w:ascii="宋体" w:eastAsia="宋体" w:hAnsi="宋体" w:cs="宋体"/>
+          <w:sz w:val="24"/>
+          <w:szCs w:val="24"/>
+        </w:rPr>
+      </w:pPr>
+      <w:r>
         <w:rPr>
           <w:rFonts w:ascii="宋体" w:eastAsia="宋体" w:hAnsi="宋体" w:cs="宋体" w:hint="eastAsia"/>
           <w:sz w:val="24"/>
           <w:szCs w:val="24"/>
         </w:rPr>
-      </w:pPr>
-    </w:p>
-    <w:p>
-      <w:pPr>
+        <w:t>如果修改了文件，关闭时会提示你是否保存，当然也可以通过菜单栏</w:t>
+      </w:r>
+      <w:r>
         <w:rPr>
           <w:rFonts w:ascii="宋体" w:eastAsia="宋体" w:hAnsi="宋体" w:cs="宋体" w:hint="eastAsia"/>
           <w:sz w:val="24"/>
           <w:szCs w:val="24"/>
         </w:rPr>
-      </w:pPr>
-    </w:p>
-    <w:p>
-      <w:pPr>
+        <w:t>文件</w:t>
+      </w:r>
+      <w:bookmarkStart w:id="0" w:name="_GoBack"/>
+      <w:bookmarkEnd w:id="0"/>
+      <w:r>
         <w:rPr>
           <w:rFonts w:ascii="宋体" w:eastAsia="宋体" w:hAnsi="宋体" w:cs="宋体" w:hint="eastAsia"/>
           <w:sz w:val="24"/>
           <w:szCs w:val="24"/>
         </w:rPr>
-      </w:pPr>
-      <w:r>
-        <w:rPr>
-          <w:rFonts w:ascii="宋体" w:eastAsia="宋体" w:hAnsi="宋体" w:cs="宋体" w:hint="eastAsia"/>
-          <w:sz w:val="24"/>
-          <w:szCs w:val="24"/>
-        </w:rPr>
-        <w:t>如果一个记事本被打开，然后又在外面打开时，不会出现2个记事本，正在打开的记事本会重新获取用户焦点，也就是跳到第一个窗口。</w:t>
-      </w:r>
-    </w:p>
-    <w:p>
-      <w:pPr>
-        <w:rPr>
-          <w:rFonts w:ascii="宋体" w:eastAsia="宋体" w:hAnsi="宋体" w:cs="宋体" w:hint="eastAsia"/>
-          <w:sz w:val="24"/>
-          <w:szCs w:val="24"/>
-        </w:rPr>
-      </w:pPr>
-      <w:r>
-        <w:rPr>
-          <w:rFonts w:ascii="宋体" w:eastAsia="宋体" w:hAnsi="宋体" w:cs="宋体" w:hint="eastAsia"/>
-          <w:sz w:val="24"/>
-          <w:szCs w:val="24"/>
-        </w:rPr>
-        <w:t>如果修改了文件，关闭时会提示你是否保存，当然也可以通过菜单栏下面的文件设置直接保存。</w:t>
-      </w:r>
-    </w:p>
-    <w:p>
-      <w:pPr>
-        <w:rPr>
-          <w:rFonts w:ascii="宋体" w:eastAsia="宋体" w:hAnsi="宋体" w:cs="宋体" w:hint="eastAsia"/>
+        <w:t>下面的文件设置直接保存。</w:t>
+      </w:r>
+    </w:p>
+    <w:p>
+      <w:pPr>
+        <w:rPr>
+          <w:rFonts w:ascii="宋体" w:eastAsia="宋体" w:hAnsi="宋体" w:cs="宋体"/>
           <w:sz w:val="24"/>
           <w:szCs w:val="24"/>
         </w:rPr>
@@ -1015,61 +1021,43 @@
     <w:p>
       <w:pPr>
         <w:rPr>
+          <w:rFonts w:ascii="宋体" w:eastAsia="宋体" w:hAnsi="宋体" w:cs="宋体"/>
+          <w:sz w:val="24"/>
+          <w:szCs w:val="24"/>
+        </w:rPr>
+      </w:pPr>
+      <w:r>
+        <w:rPr>
+          <w:rFonts w:ascii="宋体" w:eastAsia="宋体" w:hAnsi="宋体" w:cs="宋体"/>
+          <w:sz w:val="24"/>
+          <w:szCs w:val="24"/>
+        </w:rPr>
+        <w:t>P</w:t>
+      </w:r>
+      <w:r>
+        <w:rPr>
           <w:rFonts w:ascii="宋体" w:eastAsia="宋体" w:hAnsi="宋体" w:cs="宋体" w:hint="eastAsia"/>
           <w:sz w:val="24"/>
           <w:szCs w:val="24"/>
         </w:rPr>
-      </w:pPr>
-      <w:r>
+        <w:t>s：这个程序在设计上有一点失误，因此，设计图不是很好。</w:t>
+      </w:r>
+    </w:p>
+    <w:p>
+      <w:pPr>
         <w:rPr>
           <w:rFonts w:ascii="宋体" w:eastAsia="宋体" w:hAnsi="宋体" w:cs="宋体"/>
           <w:sz w:val="24"/>
           <w:szCs w:val="24"/>
         </w:rPr>
-        <w:t>P</w:t>
-      </w:r>
+      </w:pPr>
       <w:r>
         <w:rPr>
           <w:rFonts w:ascii="宋体" w:eastAsia="宋体" w:hAnsi="宋体" w:cs="宋体" w:hint="eastAsia"/>
           <w:sz w:val="24"/>
           <w:szCs w:val="24"/>
         </w:rPr>
-        <w:t>s：这个程序在设计上有一点失误，因此，设计图不是很好。</w:t>
-      </w:r>
-    </w:p>
-    <w:p>
-      <w:pPr>
-        <w:rPr>
-          <w:rFonts w:ascii="宋体" w:eastAsia="宋体" w:hAnsi="宋体" w:cs="宋体" w:hint="eastAsia"/>
-          <w:sz w:val="24"/>
-          <w:szCs w:val="24"/>
-        </w:rPr>
-      </w:pPr>
-      <w:r>
-        <w:rPr>
-          <w:rFonts w:ascii="宋体" w:eastAsia="宋体" w:hAnsi="宋体" w:cs="宋体" w:hint="eastAsia"/>
-          <w:sz w:val="24"/>
-          <w:szCs w:val="24"/>
-        </w:rPr>
-        <w:t>程序共有Disk（我的Q盘）、Folder（文件夹）、</w:t>
-      </w:r>
-      <w:proofErr w:type="spellStart"/>
-      <w:r>
-        <w:rPr>
-          <w:rFonts w:ascii="宋体" w:eastAsia="宋体" w:hAnsi="宋体" w:cs="宋体" w:hint="eastAsia"/>
-          <w:sz w:val="24"/>
-          <w:szCs w:val="24"/>
-        </w:rPr>
-        <w:t>MyFile</w:t>
-      </w:r>
-      <w:proofErr w:type="spellEnd"/>
-      <w:r>
-        <w:rPr>
-          <w:rFonts w:ascii="宋体" w:eastAsia="宋体" w:hAnsi="宋体" w:cs="宋体" w:hint="eastAsia"/>
-          <w:sz w:val="24"/>
-          <w:szCs w:val="24"/>
-        </w:rPr>
-        <w:t>（记事本）三个主要的类。</w:t>
+        <w:t>程序共有Disk（我的Q盘）、Folder（文件夹）、MyFile（记事本）三个主要的类。</w:t>
       </w:r>
     </w:p>
     <w:p>
@@ -1087,8 +1075,9 @@
           <w:sz w:val="24"/>
           <w:szCs w:val="24"/>
         </w:rPr>
+        <w:lastRenderedPageBreak/>
         <w:drawing>
-          <wp:inline distT="0" distB="0" distL="0" distR="0">
+          <wp:inline distT="0" distB="0" distL="0" distR="0" wp14:anchorId="5BB151B4" wp14:editId="3C983C7C">
             <wp:extent cx="3962400" cy="2352675"/>
             <wp:effectExtent l="0" t="0" r="0" b="9525"/>
             <wp:docPr id="13" name="图片 13" descr="C:\Users\飘飘乎居士\Desktop\无标题.png"/>
@@ -1141,28 +1130,17 @@
       <w:pPr>
         <w:ind w:left="4560" w:hangingChars="1900" w:hanging="4560"/>
         <w:rPr>
-          <w:rFonts w:hint="eastAsia"/>
-          <w:sz w:val="24"/>
-          <w:szCs w:val="24"/>
-        </w:rPr>
-      </w:pPr>
-      <w:proofErr w:type="spellStart"/>
-      <w:r>
-        <w:rPr>
-          <w:rFonts w:hint="eastAsia"/>
-          <w:sz w:val="24"/>
-          <w:szCs w:val="24"/>
-        </w:rPr>
-        <w:t>MyDocument</w:t>
-      </w:r>
-      <w:proofErr w:type="spellEnd"/>
-      <w:r>
-        <w:rPr>
-          <w:rFonts w:hint="eastAsia"/>
-          <w:sz w:val="24"/>
-          <w:szCs w:val="24"/>
-        </w:rPr>
-        <w:t>(FCB)</w:t>
+          <w:sz w:val="24"/>
+          <w:szCs w:val="24"/>
+        </w:rPr>
+      </w:pPr>
+      <w:r>
+        <w:rPr>
+          <w:rFonts w:hint="eastAsia"/>
+          <w:sz w:val="24"/>
+          <w:szCs w:val="24"/>
+        </w:rPr>
+        <w:t>MyDocument(FCB)</w:t>
       </w:r>
       <w:r>
         <w:rPr>
@@ -1185,7 +1163,6 @@
       <w:pPr>
         <w:ind w:left="4560" w:hangingChars="1900" w:hanging="4560"/>
         <w:rPr>
-          <w:rFonts w:hint="eastAsia"/>
           <w:sz w:val="24"/>
           <w:szCs w:val="24"/>
         </w:rPr>
@@ -1211,62 +1188,38 @@
       <w:pPr>
         <w:ind w:leftChars="300" w:left="2340" w:hangingChars="725" w:hanging="1740"/>
         <w:rPr>
-          <w:rFonts w:hint="eastAsia"/>
-          <w:sz w:val="24"/>
-          <w:szCs w:val="24"/>
-        </w:rPr>
-      </w:pPr>
-      <w:r>
-        <w:rPr>
-          <w:rFonts w:hint="eastAsia"/>
-          <w:sz w:val="24"/>
-          <w:szCs w:val="24"/>
-        </w:rPr>
-        <w:lastRenderedPageBreak/>
+          <w:sz w:val="24"/>
+          <w:szCs w:val="24"/>
+        </w:rPr>
+      </w:pPr>
+      <w:r>
+        <w:rPr>
+          <w:rFonts w:hint="eastAsia"/>
+          <w:sz w:val="24"/>
+          <w:szCs w:val="24"/>
+        </w:rPr>
         <w:t>主要的成员变量有</w:t>
       </w:r>
     </w:p>
     <w:p>
       <w:pPr>
         <w:rPr>
-          <w:rFonts w:hint="eastAsia"/>
-          <w:sz w:val="24"/>
-          <w:szCs w:val="24"/>
-        </w:rPr>
-      </w:pPr>
-      <w:proofErr w:type="gramStart"/>
-      <w:r>
-        <w:rPr>
-          <w:rFonts w:hint="eastAsia"/>
-          <w:sz w:val="24"/>
-          <w:szCs w:val="24"/>
-        </w:rPr>
-        <w:t>class</w:t>
-      </w:r>
-      <w:proofErr w:type="gramEnd"/>
-      <w:r>
-        <w:rPr>
-          <w:rFonts w:hint="eastAsia"/>
-          <w:sz w:val="24"/>
-          <w:szCs w:val="24"/>
-        </w:rPr>
-        <w:t xml:space="preserve"> </w:t>
-      </w:r>
-      <w:proofErr w:type="spellStart"/>
-      <w:r>
-        <w:rPr>
-          <w:rFonts w:hint="eastAsia"/>
-          <w:sz w:val="24"/>
-          <w:szCs w:val="24"/>
-        </w:rPr>
-        <w:t>MyDocument</w:t>
-      </w:r>
-      <w:proofErr w:type="spellEnd"/>
-    </w:p>
-    <w:p>
-      <w:pPr>
-        <w:rPr>
-          <w:rFonts w:hint="eastAsia"/>
+          <w:sz w:val="24"/>
+          <w:szCs w:val="24"/>
+        </w:rPr>
+      </w:pPr>
+      <w:r>
+        <w:rPr>
+          <w:rFonts w:hint="eastAsia"/>
+          <w:sz w:val="24"/>
+          <w:szCs w:val="24"/>
+        </w:rPr>
+        <w:t>class MyDocument</w:t>
+      </w:r>
+    </w:p>
+    <w:p>
+      <w:pPr>
+        <w:rPr>
           <w:sz w:val="24"/>
           <w:szCs w:val="24"/>
         </w:rPr>
@@ -1292,23 +1245,13 @@
           <w:color w:val="00B050"/>
         </w:rPr>
       </w:pPr>
-      <w:proofErr w:type="spellStart"/>
-      <w:r>
-        <w:rPr>
-          <w:rFonts w:ascii="Consolas" w:hAnsi="Consolas" w:cs="Consolas"/>
-          <w:color w:val="000000"/>
-        </w:rPr>
-        <w:t>ContentPanel</w:t>
-      </w:r>
-      <w:proofErr w:type="spellEnd"/>
-      <w:r>
-        <w:rPr>
-          <w:rFonts w:ascii="Consolas" w:hAnsi="Consolas" w:cs="Consolas"/>
-          <w:color w:val="000000"/>
-        </w:rPr>
-        <w:t xml:space="preserve"> </w:t>
-      </w:r>
-      <w:proofErr w:type="spellStart"/>
+      <w:r>
+        <w:rPr>
+          <w:rFonts w:ascii="Consolas" w:hAnsi="Consolas" w:cs="Consolas"/>
+          <w:color w:val="000000"/>
+        </w:rPr>
+        <w:t xml:space="preserve">ContentPanel </w:t>
+      </w:r>
       <w:r>
         <w:rPr>
           <w:rFonts w:ascii="Consolas" w:hAnsi="Consolas" w:cs="Consolas"/>
@@ -1316,7 +1259,6 @@
         </w:rPr>
         <w:t>contentPanel</w:t>
       </w:r>
-      <w:proofErr w:type="spellEnd"/>
       <w:r>
         <w:rPr>
           <w:rFonts w:ascii="Consolas" w:hAnsi="Consolas" w:cs="Consolas"/>
@@ -1405,24 +1347,8 @@
           <w:color w:val="000000"/>
         </w:rPr>
         <w:tab/>
-      </w:r>
-      <w:proofErr w:type="spellStart"/>
-      <w:r>
-        <w:rPr>
-          <w:rFonts w:ascii="Consolas" w:hAnsi="Consolas" w:cs="Consolas"/>
-          <w:color w:val="000000"/>
-        </w:rPr>
-        <w:t>ContentPanel</w:t>
-      </w:r>
-      <w:proofErr w:type="spellEnd"/>
-      <w:r>
-        <w:rPr>
-          <w:rFonts w:ascii="Consolas" w:hAnsi="Consolas" w:cs="Consolas"/>
-          <w:color w:val="000000"/>
-        </w:rPr>
-        <w:t xml:space="preserve"> </w:t>
-      </w:r>
-      <w:proofErr w:type="spellStart"/>
+        <w:t xml:space="preserve">ContentPanel </w:t>
+      </w:r>
       <w:r>
         <w:rPr>
           <w:rFonts w:ascii="Consolas" w:hAnsi="Consolas" w:cs="Consolas"/>
@@ -1430,7 +1356,6 @@
         </w:rPr>
         <w:t>fatherContentPanel</w:t>
       </w:r>
-      <w:proofErr w:type="spellEnd"/>
       <w:r>
         <w:rPr>
           <w:rFonts w:ascii="Consolas" w:hAnsi="Consolas" w:cs="Consolas"/>
@@ -1486,7 +1411,6 @@
         <w:tab/>
         <w:t xml:space="preserve">String </w:t>
       </w:r>
-      <w:proofErr w:type="spellStart"/>
       <w:r>
         <w:rPr>
           <w:rFonts w:ascii="Consolas" w:hAnsi="Consolas" w:cs="Consolas"/>
@@ -1494,7 +1418,6 @@
         </w:rPr>
         <w:t>whoAmI</w:t>
       </w:r>
-      <w:proofErr w:type="spellEnd"/>
       <w:r>
         <w:rPr>
           <w:rFonts w:ascii="Consolas" w:hAnsi="Consolas" w:cs="Consolas"/>
@@ -1599,7 +1522,6 @@
         <w:tab/>
         <w:t xml:space="preserve">String </w:t>
       </w:r>
-      <w:proofErr w:type="spellStart"/>
       <w:r>
         <w:rPr>
           <w:rFonts w:ascii="Consolas" w:hAnsi="Consolas" w:cs="Consolas"/>
@@ -1607,7 +1529,6 @@
         </w:rPr>
         <w:t>fatherAddress</w:t>
       </w:r>
-      <w:proofErr w:type="spellEnd"/>
       <w:r>
         <w:rPr>
           <w:rFonts w:ascii="Consolas" w:hAnsi="Consolas" w:cs="Consolas"/>
@@ -1749,21 +1670,12 @@
         </w:rPr>
         <w:t>名字（</w:t>
       </w:r>
-      <w:proofErr w:type="spellStart"/>
-      <w:r>
-        <w:rPr>
-          <w:rFonts w:ascii="Consolas" w:hAnsi="Consolas" w:cs="Consolas" w:hint="eastAsia"/>
-          <w:color w:val="00B050"/>
-        </w:rPr>
-        <w:t>fatherAddress+name</w:t>
-      </w:r>
-      <w:proofErr w:type="spellEnd"/>
-      <w:r>
-        <w:rPr>
-          <w:rFonts w:ascii="Consolas" w:hAnsi="Consolas" w:cs="Consolas" w:hint="eastAsia"/>
-          <w:color w:val="00B050"/>
-        </w:rPr>
-        <w:t>=</w:t>
+      <w:r>
+        <w:rPr>
+          <w:rFonts w:ascii="Consolas" w:hAnsi="Consolas" w:cs="Consolas" w:hint="eastAsia"/>
+          <w:color w:val="00B050"/>
+        </w:rPr>
+        <w:t>fatherAddress+name=</w:t>
       </w:r>
       <w:r>
         <w:rPr>
@@ -1792,7 +1704,6 @@
         <w:tab/>
         <w:t xml:space="preserve">String </w:t>
       </w:r>
-      <w:proofErr w:type="spellStart"/>
       <w:r>
         <w:rPr>
           <w:rFonts w:ascii="Consolas" w:hAnsi="Consolas" w:cs="Consolas"/>
@@ -1800,7 +1711,6 @@
         </w:rPr>
         <w:t>createTime</w:t>
       </w:r>
-      <w:proofErr w:type="spellEnd"/>
       <w:r>
         <w:rPr>
           <w:rFonts w:ascii="Consolas" w:hAnsi="Consolas" w:cs="Consolas"/>
@@ -1879,7 +1789,6 @@
         <w:tab/>
         <w:t xml:space="preserve">String </w:t>
       </w:r>
-      <w:proofErr w:type="spellStart"/>
       <w:r>
         <w:rPr>
           <w:rFonts w:ascii="Consolas" w:hAnsi="Consolas" w:cs="Consolas"/>
@@ -1887,7 +1796,6 @@
         </w:rPr>
         <w:t>visitTime</w:t>
       </w:r>
-      <w:proofErr w:type="spellEnd"/>
       <w:r>
         <w:rPr>
           <w:rFonts w:ascii="Consolas" w:hAnsi="Consolas" w:cs="Consolas"/>
@@ -1971,7 +1879,6 @@
         <w:tab/>
         <w:t xml:space="preserve">String </w:t>
       </w:r>
-      <w:proofErr w:type="spellStart"/>
       <w:r>
         <w:rPr>
           <w:rFonts w:ascii="Consolas" w:hAnsi="Consolas" w:cs="Consolas"/>
@@ -1979,7 +1886,6 @@
         </w:rPr>
         <w:t>modifiTime</w:t>
       </w:r>
-      <w:proofErr w:type="spellEnd"/>
       <w:r>
         <w:rPr>
           <w:rFonts w:ascii="Consolas" w:hAnsi="Consolas" w:cs="Consolas"/>
@@ -2062,7 +1968,6 @@
         <w:tab/>
         <w:t xml:space="preserve">Block </w:t>
       </w:r>
-      <w:proofErr w:type="spellStart"/>
       <w:r>
         <w:rPr>
           <w:rFonts w:ascii="Consolas" w:hAnsi="Consolas" w:cs="Consolas"/>
@@ -2070,7 +1975,6 @@
         </w:rPr>
         <w:t>block</w:t>
       </w:r>
-      <w:proofErr w:type="spellEnd"/>
       <w:r>
         <w:rPr>
           <w:rFonts w:ascii="Consolas" w:hAnsi="Consolas" w:cs="Consolas"/>
@@ -2168,11 +2072,10 @@
       <w:pPr>
         <w:ind w:firstLineChars="200" w:firstLine="402"/>
         <w:rPr>
-          <w:rFonts w:ascii="Consolas" w:hAnsi="Consolas" w:cs="Consolas" w:hint="eastAsia"/>
-          <w:color w:val="00B050"/>
-        </w:rPr>
-      </w:pPr>
-      <w:proofErr w:type="spellStart"/>
+          <w:rFonts w:ascii="Consolas" w:hAnsi="Consolas" w:cs="Consolas"/>
+          <w:color w:val="00B050"/>
+        </w:rPr>
+      </w:pPr>
       <w:r>
         <w:rPr>
           <w:rFonts w:ascii="Consolas" w:hAnsi="Consolas" w:cs="Consolas"/>
@@ -2182,7 +2085,6 @@
         </w:rPr>
         <w:t>boolean</w:t>
       </w:r>
-      <w:proofErr w:type="spellEnd"/>
       <w:r>
         <w:rPr>
           <w:rFonts w:ascii="Consolas" w:hAnsi="Consolas" w:cs="Consolas"/>
@@ -2190,7 +2092,6 @@
         </w:rPr>
         <w:t xml:space="preserve"> </w:t>
       </w:r>
-      <w:proofErr w:type="spellStart"/>
       <w:r>
         <w:rPr>
           <w:rFonts w:ascii="Consolas" w:hAnsi="Consolas" w:cs="Consolas"/>
@@ -2198,7 +2099,6 @@
         </w:rPr>
         <w:t>isHide</w:t>
       </w:r>
-      <w:proofErr w:type="spellEnd"/>
       <w:r>
         <w:rPr>
           <w:rFonts w:ascii="Consolas" w:hAnsi="Consolas" w:cs="Consolas"/>
@@ -2269,7 +2169,7 @@
     <w:p>
       <w:pPr>
         <w:rPr>
-          <w:rFonts w:ascii="Consolas" w:hAnsi="Consolas" w:cs="Consolas" w:hint="eastAsia"/>
+          <w:rFonts w:ascii="Consolas" w:hAnsi="Consolas" w:cs="Consolas"/>
           <w:color w:val="000000"/>
         </w:rPr>
       </w:pPr>
@@ -2284,23 +2184,23 @@
     <w:p>
       <w:pPr>
         <w:rPr>
-          <w:rFonts w:ascii="Consolas" w:hAnsi="Consolas" w:cs="Consolas" w:hint="eastAsia"/>
-          <w:color w:val="000000"/>
-        </w:rPr>
-      </w:pPr>
-    </w:p>
-    <w:p>
-      <w:pPr>
-        <w:rPr>
-          <w:rFonts w:ascii="Consolas" w:hAnsi="Consolas" w:cs="Consolas" w:hint="eastAsia"/>
-          <w:color w:val="000000"/>
-        </w:rPr>
-      </w:pPr>
-    </w:p>
-    <w:p>
-      <w:pPr>
-        <w:rPr>
-          <w:rFonts w:ascii="Consolas" w:hAnsi="Consolas" w:cs="Consolas" w:hint="eastAsia"/>
+          <w:rFonts w:ascii="Consolas" w:hAnsi="Consolas" w:cs="Consolas"/>
+          <w:color w:val="000000"/>
+        </w:rPr>
+      </w:pPr>
+    </w:p>
+    <w:p>
+      <w:pPr>
+        <w:rPr>
+          <w:rFonts w:ascii="Consolas" w:hAnsi="Consolas" w:cs="Consolas"/>
+          <w:color w:val="000000"/>
+        </w:rPr>
+      </w:pPr>
+    </w:p>
+    <w:p>
+      <w:pPr>
+        <w:rPr>
+          <w:rFonts w:ascii="Consolas" w:hAnsi="Consolas" w:cs="Consolas"/>
           <w:color w:val="000000"/>
           <w:sz w:val="24"/>
           <w:szCs w:val="24"/>
@@ -2328,7 +2228,7 @@
     <w:p>
       <w:pPr>
         <w:rPr>
-          <w:rFonts w:ascii="Consolas" w:hAnsi="Consolas" w:cs="Consolas" w:hint="eastAsia"/>
+          <w:rFonts w:ascii="Consolas" w:hAnsi="Consolas" w:cs="Consolas"/>
           <w:color w:val="000000"/>
           <w:sz w:val="24"/>
           <w:szCs w:val="24"/>
@@ -2352,7 +2252,6 @@
         </w:rPr>
         <w:t>继承自</w:t>
       </w:r>
-      <w:proofErr w:type="spellStart"/>
       <w:r>
         <w:rPr>
           <w:rFonts w:ascii="Consolas" w:hAnsi="Consolas" w:cs="Consolas" w:hint="eastAsia"/>
@@ -2362,37 +2261,25 @@
         </w:rPr>
         <w:t>MyDocument</w:t>
       </w:r>
-      <w:proofErr w:type="spellEnd"/>
-    </w:p>
-    <w:p>
-      <w:pPr>
-        <w:rPr>
-          <w:rFonts w:ascii="Consolas" w:hAnsi="Consolas" w:cs="Consolas" w:hint="eastAsia"/>
-          <w:color w:val="000000"/>
-          <w:sz w:val="24"/>
-          <w:szCs w:val="24"/>
-        </w:rPr>
-      </w:pPr>
-      <w:r>
-        <w:rPr>
-          <w:rFonts w:ascii="Consolas" w:hAnsi="Consolas" w:cs="Consolas" w:hint="eastAsia"/>
-          <w:color w:val="000000"/>
-          <w:sz w:val="24"/>
-          <w:szCs w:val="24"/>
-        </w:rPr>
-        <w:t>//</w:t>
-      </w:r>
-      <w:proofErr w:type="spellStart"/>
-      <w:r>
-        <w:rPr>
-          <w:rFonts w:ascii="Consolas" w:hAnsi="Consolas" w:cs="Consolas" w:hint="eastAsia"/>
-          <w:color w:val="000000"/>
-          <w:sz w:val="24"/>
-          <w:szCs w:val="24"/>
-        </w:rPr>
-        <w:t>contentPanel</w:t>
-      </w:r>
-      <w:proofErr w:type="spellEnd"/>
+    </w:p>
+    <w:p>
+      <w:pPr>
+        <w:rPr>
+          <w:rFonts w:ascii="Consolas" w:hAnsi="Consolas" w:cs="Consolas"/>
+          <w:color w:val="000000"/>
+          <w:sz w:val="24"/>
+          <w:szCs w:val="24"/>
+        </w:rPr>
+      </w:pPr>
+      <w:r>
+        <w:rPr>
+          <w:rFonts w:ascii="Consolas" w:hAnsi="Consolas" w:cs="Consolas" w:hint="eastAsia"/>
+          <w:color w:val="000000"/>
+          <w:sz w:val="24"/>
+          <w:szCs w:val="24"/>
+        </w:rPr>
+        <w:t>//contentPanel</w:t>
+      </w:r>
       <w:r>
         <w:rPr>
           <w:rFonts w:ascii="Consolas" w:hAnsi="Consolas" w:cs="Consolas" w:hint="eastAsia"/>
@@ -2436,41 +2323,27 @@
           <w:sz w:val="24"/>
           <w:szCs w:val="24"/>
         </w:rPr>
-        <w:t>.</w:t>
-      </w:r>
-      <w:proofErr w:type="spellStart"/>
-      <w:proofErr w:type="gramStart"/>
-      <w:r>
-        <w:rPr>
-          <w:rFonts w:ascii="Consolas" w:hAnsi="Consolas" w:cs="Consolas" w:hint="eastAsia"/>
-          <w:color w:val="000000"/>
-          <w:sz w:val="24"/>
-          <w:szCs w:val="24"/>
-        </w:rPr>
-        <w:t>contentPanel</w:t>
-      </w:r>
-      <w:proofErr w:type="spellEnd"/>
-      <w:proofErr w:type="gramEnd"/>
-    </w:p>
-    <w:p>
-      <w:pPr>
-        <w:rPr>
-          <w:rFonts w:ascii="Consolas" w:hAnsi="Consolas" w:cs="Consolas" w:hint="eastAsia"/>
-          <w:color w:val="000000"/>
-          <w:sz w:val="24"/>
-          <w:szCs w:val="24"/>
-        </w:rPr>
-      </w:pPr>
-      <w:r>
-        <w:rPr>
-          <w:rFonts w:ascii="Consolas" w:hAnsi="Consolas" w:cs="Consolas" w:hint="eastAsia"/>
-          <w:color w:val="000000"/>
-          <w:sz w:val="24"/>
-          <w:szCs w:val="24"/>
-        </w:rPr>
-        <w:tab/>
-      </w:r>
-      <w:proofErr w:type="gramStart"/>
+        <w:t>.contentPanel</w:t>
+      </w:r>
+    </w:p>
+    <w:p>
+      <w:pPr>
+        <w:rPr>
+          <w:rFonts w:ascii="Consolas" w:hAnsi="Consolas" w:cs="Consolas"/>
+          <w:color w:val="000000"/>
+          <w:sz w:val="24"/>
+          <w:szCs w:val="24"/>
+        </w:rPr>
+      </w:pPr>
+      <w:r>
+        <w:rPr>
+          <w:rFonts w:ascii="Consolas" w:hAnsi="Consolas" w:cs="Consolas" w:hint="eastAsia"/>
+          <w:color w:val="000000"/>
+          <w:sz w:val="24"/>
+          <w:szCs w:val="24"/>
+        </w:rPr>
+        <w:tab/>
+      </w:r>
       <w:r>
         <w:rPr>
           <w:rFonts w:ascii="Consolas" w:hAnsi="Consolas" w:cs="Consolas" w:hint="eastAsia"/>
@@ -2487,19 +2360,8 @@
           <w:sz w:val="24"/>
           <w:szCs w:val="24"/>
         </w:rPr>
-        <w:t>lass</w:t>
-      </w:r>
-      <w:proofErr w:type="gramEnd"/>
-      <w:r>
-        <w:rPr>
-          <w:rFonts w:ascii="Consolas" w:hAnsi="Consolas" w:cs="Consolas" w:hint="eastAsia"/>
-          <w:color w:val="000000"/>
-          <w:sz w:val="24"/>
-          <w:szCs w:val="24"/>
-        </w:rPr>
-        <w:t xml:space="preserve"> </w:t>
-      </w:r>
-      <w:proofErr w:type="spellStart"/>
+        <w:t xml:space="preserve">lass </w:t>
+      </w:r>
       <w:r>
         <w:rPr>
           <w:rFonts w:ascii="Consolas" w:hAnsi="Consolas" w:cs="Consolas" w:hint="eastAsia"/>
@@ -2509,13 +2371,12 @@
         </w:rPr>
         <w:t>ContentPanel</w:t>
       </w:r>
-      <w:proofErr w:type="spellEnd"/>
     </w:p>
     <w:p>
       <w:pPr>
         <w:ind w:firstLineChars="150" w:firstLine="360"/>
         <w:rPr>
-          <w:rFonts w:ascii="Consolas" w:hAnsi="Consolas" w:cs="Consolas" w:hint="eastAsia"/>
+          <w:rFonts w:ascii="Consolas" w:hAnsi="Consolas" w:cs="Consolas"/>
           <w:color w:val="000000"/>
           <w:sz w:val="24"/>
           <w:szCs w:val="24"/>
@@ -2566,7 +2427,6 @@
         </w:rPr>
         <w:t xml:space="preserve">Vector&lt;Folder&gt; </w:t>
       </w:r>
-      <w:proofErr w:type="spellStart"/>
       <w:r>
         <w:rPr>
           <w:rFonts w:ascii="Consolas" w:hAnsi="Consolas" w:cs="Consolas"/>
@@ -2574,7 +2434,6 @@
         </w:rPr>
         <w:t>folderList</w:t>
       </w:r>
-      <w:proofErr w:type="spellEnd"/>
       <w:r>
         <w:rPr>
           <w:rFonts w:ascii="Consolas" w:hAnsi="Consolas" w:cs="Consolas"/>
@@ -2662,25 +2521,8 @@
           <w:rFonts w:ascii="Consolas" w:hAnsi="Consolas" w:cs="Consolas"/>
           <w:color w:val="000000"/>
         </w:rPr>
-        <w:t>Vector&lt;</w:t>
-      </w:r>
-      <w:proofErr w:type="spellStart"/>
-      <w:r>
-        <w:rPr>
-          <w:rFonts w:ascii="Consolas" w:hAnsi="Consolas" w:cs="Consolas"/>
-          <w:color w:val="000000"/>
-        </w:rPr>
-        <w:t>MyFile</w:t>
-      </w:r>
-      <w:proofErr w:type="spellEnd"/>
-      <w:r>
-        <w:rPr>
-          <w:rFonts w:ascii="Consolas" w:hAnsi="Consolas" w:cs="Consolas"/>
-          <w:color w:val="000000"/>
-        </w:rPr>
-        <w:t xml:space="preserve">&gt; </w:t>
-      </w:r>
-      <w:proofErr w:type="spellStart"/>
+        <w:t xml:space="preserve">Vector&lt;MyFile&gt; </w:t>
+      </w:r>
       <w:r>
         <w:rPr>
           <w:rFonts w:ascii="Consolas" w:hAnsi="Consolas" w:cs="Consolas"/>
@@ -2688,7 +2530,6 @@
         </w:rPr>
         <w:t>fileList</w:t>
       </w:r>
-      <w:proofErr w:type="spellEnd"/>
       <w:r>
         <w:rPr>
           <w:rFonts w:ascii="Consolas" w:hAnsi="Consolas" w:cs="Consolas"/>
@@ -2757,23 +2598,13 @@
         </w:rPr>
         <w:tab/>
       </w:r>
-      <w:proofErr w:type="spellStart"/>
-      <w:r>
-        <w:rPr>
-          <w:rFonts w:ascii="Consolas" w:hAnsi="Consolas" w:cs="Consolas"/>
-          <w:color w:val="000000"/>
-        </w:rPr>
-        <w:t>ContentPanel</w:t>
-      </w:r>
-      <w:proofErr w:type="spellEnd"/>
-      <w:r>
-        <w:rPr>
-          <w:rFonts w:ascii="Consolas" w:hAnsi="Consolas" w:cs="Consolas"/>
-          <w:color w:val="000000"/>
-        </w:rPr>
-        <w:t xml:space="preserve"> </w:t>
-      </w:r>
-      <w:proofErr w:type="spellStart"/>
+      <w:r>
+        <w:rPr>
+          <w:rFonts w:ascii="Consolas" w:hAnsi="Consolas" w:cs="Consolas"/>
+          <w:color w:val="000000"/>
+        </w:rPr>
+        <w:t xml:space="preserve">ContentPanel </w:t>
+      </w:r>
       <w:r>
         <w:rPr>
           <w:rFonts w:ascii="Consolas" w:hAnsi="Consolas" w:cs="Consolas"/>
@@ -2781,7 +2612,6 @@
         </w:rPr>
         <w:t>fatherContentPanel</w:t>
       </w:r>
-      <w:proofErr w:type="spellEnd"/>
       <w:r>
         <w:rPr>
           <w:rFonts w:ascii="Consolas" w:hAnsi="Consolas" w:cs="Consolas"/>
@@ -2846,7 +2676,6 @@
         </w:rPr>
         <w:t xml:space="preserve"> </w:t>
       </w:r>
-      <w:proofErr w:type="spellStart"/>
       <w:r>
         <w:rPr>
           <w:rFonts w:ascii="Consolas" w:hAnsi="Consolas" w:cs="Consolas"/>
@@ -2856,7 +2685,6 @@
         </w:rPr>
         <w:t>boolean</w:t>
       </w:r>
-      <w:proofErr w:type="spellEnd"/>
       <w:r>
         <w:rPr>
           <w:rFonts w:ascii="Consolas" w:hAnsi="Consolas" w:cs="Consolas"/>
@@ -2864,7 +2692,6 @@
         </w:rPr>
         <w:t xml:space="preserve"> </w:t>
       </w:r>
-      <w:proofErr w:type="spellStart"/>
       <w:r>
         <w:rPr>
           <w:rFonts w:ascii="Consolas" w:hAnsi="Consolas" w:cs="Consolas"/>
@@ -2874,7 +2701,6 @@
         </w:rPr>
         <w:t>isShowAll</w:t>
       </w:r>
-      <w:proofErr w:type="spellEnd"/>
       <w:r>
         <w:rPr>
           <w:rFonts w:ascii="Consolas" w:hAnsi="Consolas" w:cs="Consolas"/>
@@ -2923,7 +2749,7 @@
     <w:p>
       <w:pPr>
         <w:rPr>
-          <w:rFonts w:ascii="Consolas" w:hAnsi="Consolas" w:cs="Consolas" w:hint="eastAsia"/>
+          <w:rFonts w:ascii="Consolas" w:hAnsi="Consolas" w:cs="Consolas"/>
           <w:color w:val="00B050"/>
         </w:rPr>
       </w:pPr>
@@ -2955,25 +2781,8 @@
           <w:rFonts w:ascii="Consolas" w:hAnsi="Consolas" w:cs="Consolas"/>
           <w:color w:val="000000"/>
         </w:rPr>
-        <w:t xml:space="preserve"> </w:t>
-      </w:r>
-      <w:proofErr w:type="spellStart"/>
-      <w:r>
-        <w:rPr>
-          <w:rFonts w:ascii="Consolas" w:hAnsi="Consolas" w:cs="Consolas"/>
-          <w:color w:val="000000"/>
-        </w:rPr>
-        <w:t>ContentPanel</w:t>
-      </w:r>
-      <w:proofErr w:type="spellEnd"/>
-      <w:r>
-        <w:rPr>
-          <w:rFonts w:ascii="Consolas" w:hAnsi="Consolas" w:cs="Consolas"/>
-          <w:color w:val="000000"/>
-        </w:rPr>
-        <w:t xml:space="preserve"> </w:t>
-      </w:r>
-      <w:proofErr w:type="spellStart"/>
+        <w:t xml:space="preserve"> ContentPanel </w:t>
+      </w:r>
       <w:r>
         <w:rPr>
           <w:rFonts w:ascii="Consolas" w:hAnsi="Consolas" w:cs="Consolas"/>
@@ -2983,7 +2792,6 @@
         </w:rPr>
         <w:t>runningPanel</w:t>
       </w:r>
-      <w:proofErr w:type="spellEnd"/>
       <w:r>
         <w:rPr>
           <w:rFonts w:ascii="Consolas" w:hAnsi="Consolas" w:cs="Consolas"/>
@@ -3026,7 +2834,7 @@
       <w:pPr>
         <w:ind w:firstLine="420"/>
         <w:rPr>
-          <w:rFonts w:ascii="Consolas" w:hAnsi="Consolas" w:cs="Consolas" w:hint="eastAsia"/>
+          <w:rFonts w:ascii="Consolas" w:hAnsi="Consolas" w:cs="Consolas"/>
           <w:color w:val="000000"/>
         </w:rPr>
       </w:pPr>
@@ -3042,8 +2850,169 @@
       <w:pPr>
         <w:ind w:firstLine="420"/>
         <w:rPr>
-          <w:rFonts w:ascii="Consolas" w:hAnsi="Consolas" w:cs="Consolas" w:hint="eastAsia"/>
-          <w:color w:val="000000"/>
+          <w:rFonts w:ascii="Consolas" w:hAnsi="Consolas" w:cs="Consolas"/>
+          <w:color w:val="000000"/>
+          <w:sz w:val="24"/>
+          <w:szCs w:val="24"/>
+        </w:rPr>
+      </w:pPr>
+      <w:r>
+        <w:rPr>
+          <w:rFonts w:ascii="Consolas" w:hAnsi="Consolas" w:cs="Consolas" w:hint="eastAsia"/>
+          <w:color w:val="000000"/>
+          <w:sz w:val="24"/>
+          <w:szCs w:val="24"/>
+        </w:rPr>
+        <w:t>//FolderPanel</w:t>
+      </w:r>
+      <w:r>
+        <w:rPr>
+          <w:rFonts w:ascii="Consolas" w:hAnsi="Consolas" w:cs="Consolas" w:hint="eastAsia"/>
+          <w:color w:val="000000"/>
+          <w:sz w:val="24"/>
+          <w:szCs w:val="24"/>
+        </w:rPr>
+        <w:t>是在上一层中显示的面板，比如需要进入到新建文件夹中，就需要双击</w:t>
+      </w:r>
+      <w:r>
+        <w:rPr>
+          <w:rFonts w:ascii="Consolas" w:hAnsi="Consolas" w:cs="Consolas" w:hint="eastAsia"/>
+          <w:color w:val="000000"/>
+          <w:sz w:val="24"/>
+          <w:szCs w:val="24"/>
+        </w:rPr>
+        <w:t>这个面板，这个面板是被加入到</w:t>
+      </w:r>
+      <w:r>
+        <w:rPr>
+          <w:rFonts w:ascii="Consolas" w:hAnsi="Consolas" w:cs="Consolas" w:hint="eastAsia"/>
+          <w:color w:val="000000"/>
+          <w:sz w:val="24"/>
+          <w:szCs w:val="24"/>
+        </w:rPr>
+        <w:t>fatherContentPanel</w:t>
+      </w:r>
+      <w:r>
+        <w:rPr>
+          <w:rFonts w:ascii="Consolas" w:hAnsi="Consolas" w:cs="Consolas" w:hint="eastAsia"/>
+          <w:color w:val="000000"/>
+          <w:sz w:val="24"/>
+          <w:szCs w:val="24"/>
+        </w:rPr>
+        <w:t>中</w:t>
+      </w:r>
+    </w:p>
+    <w:p>
+      <w:pPr>
+        <w:ind w:firstLine="420"/>
+        <w:rPr>
+          <w:rFonts w:ascii="Consolas" w:hAnsi="Consolas" w:cs="Consolas"/>
+          <w:color w:val="000000"/>
+        </w:rPr>
+      </w:pPr>
+      <w:r>
+        <w:rPr>
+          <w:rFonts w:ascii="Consolas" w:hAnsi="Consolas" w:cs="Consolas"/>
+          <w:color w:val="000000"/>
+        </w:rPr>
+        <w:lastRenderedPageBreak/>
+        <w:t>C</w:t>
+      </w:r>
+      <w:r>
+        <w:rPr>
+          <w:rFonts w:ascii="Consolas" w:hAnsi="Consolas" w:cs="Consolas" w:hint="eastAsia"/>
+          <w:color w:val="000000"/>
+        </w:rPr>
+        <w:t>lass FolderPanel</w:t>
+      </w:r>
+      <w:r>
+        <w:rPr>
+          <w:rFonts w:ascii="Consolas" w:hAnsi="Consolas" w:cs="Consolas" w:hint="eastAsia"/>
+          <w:color w:val="000000"/>
+        </w:rPr>
+        <w:t xml:space="preserve"> extends JPanel</w:t>
+      </w:r>
+    </w:p>
+    <w:p>
+      <w:pPr>
+        <w:ind w:left="420"/>
+        <w:rPr>
+          <w:rFonts w:ascii="Consolas" w:hAnsi="Consolas" w:cs="Consolas"/>
+          <w:color w:val="000000"/>
+        </w:rPr>
+      </w:pPr>
+      <w:r>
+        <w:rPr>
+          <w:rFonts w:ascii="Consolas" w:hAnsi="Consolas" w:cs="Consolas" w:hint="eastAsia"/>
+          <w:color w:val="000000"/>
+        </w:rPr>
+        <w:t>{</w:t>
+      </w:r>
+    </w:p>
+    <w:p>
+      <w:pPr>
+        <w:ind w:left="420" w:firstLine="420"/>
+        <w:rPr>
+          <w:rFonts w:ascii="Consolas" w:hAnsi="Consolas" w:cs="Consolas"/>
+          <w:color w:val="000000"/>
+        </w:rPr>
+      </w:pPr>
+      <w:r>
+        <w:rPr>
+          <w:rFonts w:ascii="Consolas" w:hAnsi="Consolas" w:cs="Consolas"/>
+          <w:color w:val="000000"/>
+        </w:rPr>
+        <w:t>……</w:t>
+      </w:r>
+      <w:r>
+        <w:rPr>
+          <w:rFonts w:ascii="Consolas" w:hAnsi="Consolas" w:cs="Consolas" w:hint="eastAsia"/>
+          <w:color w:val="000000"/>
+        </w:rPr>
+        <w:tab/>
+      </w:r>
+      <w:r>
+        <w:rPr>
+          <w:rFonts w:ascii="Consolas" w:hAnsi="Consolas" w:cs="Consolas" w:hint="eastAsia"/>
+          <w:color w:val="000000"/>
+        </w:rPr>
+        <w:tab/>
+      </w:r>
+    </w:p>
+    <w:p>
+      <w:pPr>
+        <w:ind w:firstLine="420"/>
+        <w:rPr>
+          <w:rFonts w:ascii="Consolas" w:hAnsi="Consolas" w:cs="Consolas"/>
+          <w:color w:val="000000"/>
+        </w:rPr>
+      </w:pPr>
+      <w:r>
+        <w:rPr>
+          <w:rFonts w:ascii="Consolas" w:hAnsi="Consolas" w:cs="Consolas" w:hint="eastAsia"/>
+          <w:color w:val="000000"/>
+        </w:rPr>
+        <w:t>}</w:t>
+      </w:r>
+      <w:r>
+        <w:rPr>
+          <w:rFonts w:ascii="Consolas" w:hAnsi="Consolas" w:cs="Consolas" w:hint="eastAsia"/>
+          <w:color w:val="000000"/>
+        </w:rPr>
+        <w:tab/>
+      </w:r>
+      <w:r>
+        <w:rPr>
+          <w:rFonts w:ascii="Consolas" w:hAnsi="Consolas" w:cs="Consolas" w:hint="eastAsia"/>
+          <w:color w:val="000000"/>
+        </w:rPr>
+        <w:tab/>
+      </w:r>
+    </w:p>
+    <w:p>
+      <w:pPr>
+        <w:rPr>
+          <w:rFonts w:ascii="宋体" w:eastAsia="宋体" w:hAnsi="宋体" w:cs="宋体"/>
           <w:sz w:val="24"/>
           <w:szCs w:val="24"/>
         </w:rPr>
@@ -3057,36 +3026,33 @@
         </w:rPr>
         <w:t>//</w:t>
       </w:r>
-      <w:proofErr w:type="spellStart"/>
-      <w:r>
-        <w:rPr>
-          <w:rFonts w:ascii="Consolas" w:hAnsi="Consolas" w:cs="Consolas" w:hint="eastAsia"/>
-          <w:color w:val="000000"/>
-          <w:sz w:val="24"/>
-          <w:szCs w:val="24"/>
-        </w:rPr>
-        <w:t>FolderPanel</w:t>
-      </w:r>
-      <w:proofErr w:type="spellEnd"/>
-      <w:r>
-        <w:rPr>
-          <w:rFonts w:ascii="Consolas" w:hAnsi="Consolas" w:cs="Consolas" w:hint="eastAsia"/>
-          <w:color w:val="000000"/>
-          <w:sz w:val="24"/>
-          <w:szCs w:val="24"/>
-        </w:rPr>
-        <w:t>是在上一层中显示的面板，比如需要进入到新建文件夹中，就需要双击</w:t>
-      </w:r>
-      <w:r>
-        <w:rPr>
-          <w:rFonts w:ascii="Consolas" w:hAnsi="Consolas" w:cs="Consolas" w:hint="eastAsia"/>
-          <w:color w:val="000000"/>
-          <w:sz w:val="24"/>
-          <w:szCs w:val="24"/>
-        </w:rPr>
-        <w:t>这个面板，这个面板是被加入到</w:t>
-      </w:r>
-      <w:proofErr w:type="spellStart"/>
+      <w:r>
+        <w:rPr>
+          <w:rFonts w:ascii="Consolas" w:hAnsi="Consolas" w:cs="Consolas" w:hint="eastAsia"/>
+          <w:color w:val="000000"/>
+          <w:sz w:val="24"/>
+          <w:szCs w:val="24"/>
+        </w:rPr>
+        <w:t>该类</w:t>
+      </w:r>
+      <w:r>
+        <w:rPr>
+          <w:rFonts w:ascii="Consolas" w:hAnsi="Consolas" w:cs="Consolas" w:hint="eastAsia"/>
+          <w:color w:val="000000"/>
+          <w:sz w:val="24"/>
+          <w:szCs w:val="24"/>
+        </w:rPr>
+        <w:t>在内部处理后，以</w:t>
+      </w:r>
+      <w:r>
+        <w:rPr>
+          <w:rFonts w:ascii="Consolas" w:hAnsi="Consolas" w:cs="Consolas" w:hint="eastAsia"/>
+          <w:color w:val="000000"/>
+          <w:sz w:val="24"/>
+          <w:szCs w:val="24"/>
+        </w:rPr>
+        <w:t>“打包”的形式在</w:t>
+      </w:r>
       <w:r>
         <w:rPr>
           <w:rFonts w:ascii="Consolas" w:hAnsi="Consolas" w:cs="Consolas" w:hint="eastAsia"/>
@@ -3096,196 +3062,6 @@
         </w:rPr>
         <w:t>fatherContentPanel</w:t>
       </w:r>
-      <w:proofErr w:type="spellEnd"/>
-      <w:r>
-        <w:rPr>
-          <w:rFonts w:ascii="Consolas" w:hAnsi="Consolas" w:cs="Consolas" w:hint="eastAsia"/>
-          <w:color w:val="000000"/>
-          <w:sz w:val="24"/>
-          <w:szCs w:val="24"/>
-        </w:rPr>
-        <w:t>中</w:t>
-      </w:r>
-    </w:p>
-    <w:p>
-      <w:pPr>
-        <w:ind w:firstLine="420"/>
-        <w:rPr>
-          <w:rFonts w:ascii="Consolas" w:hAnsi="Consolas" w:cs="Consolas" w:hint="eastAsia"/>
-          <w:color w:val="000000"/>
-        </w:rPr>
-      </w:pPr>
-      <w:r>
-        <w:rPr>
-          <w:rFonts w:ascii="Consolas" w:hAnsi="Consolas" w:cs="Consolas"/>
-          <w:color w:val="000000"/>
-        </w:rPr>
-        <w:t>C</w:t>
-      </w:r>
-      <w:r>
-        <w:rPr>
-          <w:rFonts w:ascii="Consolas" w:hAnsi="Consolas" w:cs="Consolas" w:hint="eastAsia"/>
-          <w:color w:val="000000"/>
-        </w:rPr>
-        <w:t xml:space="preserve">lass </w:t>
-      </w:r>
-      <w:proofErr w:type="spellStart"/>
-      <w:r>
-        <w:rPr>
-          <w:rFonts w:ascii="Consolas" w:hAnsi="Consolas" w:cs="Consolas" w:hint="eastAsia"/>
-          <w:color w:val="000000"/>
-        </w:rPr>
-        <w:t>FolderPanel</w:t>
-      </w:r>
-      <w:proofErr w:type="spellEnd"/>
-      <w:r>
-        <w:rPr>
-          <w:rFonts w:ascii="Consolas" w:hAnsi="Consolas" w:cs="Consolas" w:hint="eastAsia"/>
-          <w:color w:val="000000"/>
-        </w:rPr>
-        <w:t xml:space="preserve"> extends </w:t>
-      </w:r>
-      <w:proofErr w:type="spellStart"/>
-      <w:r>
-        <w:rPr>
-          <w:rFonts w:ascii="Consolas" w:hAnsi="Consolas" w:cs="Consolas" w:hint="eastAsia"/>
-          <w:color w:val="000000"/>
-        </w:rPr>
-        <w:t>JPanel</w:t>
-      </w:r>
-      <w:proofErr w:type="spellEnd"/>
-    </w:p>
-    <w:p>
-      <w:pPr>
-        <w:ind w:left="420"/>
-        <w:rPr>
-          <w:rFonts w:ascii="Consolas" w:hAnsi="Consolas" w:cs="Consolas" w:hint="eastAsia"/>
-          <w:color w:val="000000"/>
-        </w:rPr>
-      </w:pPr>
-      <w:r>
-        <w:rPr>
-          <w:rFonts w:ascii="Consolas" w:hAnsi="Consolas" w:cs="Consolas" w:hint="eastAsia"/>
-          <w:color w:val="000000"/>
-        </w:rPr>
-        <w:t>{</w:t>
-      </w:r>
-    </w:p>
-    <w:p>
-      <w:pPr>
-        <w:ind w:left="420" w:firstLine="420"/>
-        <w:rPr>
-          <w:rFonts w:ascii="Consolas" w:hAnsi="Consolas" w:cs="Consolas" w:hint="eastAsia"/>
-          <w:color w:val="000000"/>
-        </w:rPr>
-      </w:pPr>
-      <w:r>
-        <w:rPr>
-          <w:rFonts w:ascii="Consolas" w:hAnsi="Consolas" w:cs="Consolas"/>
-          <w:color w:val="000000"/>
-        </w:rPr>
-        <w:t>……</w:t>
-      </w:r>
-      <w:r>
-        <w:rPr>
-          <w:rFonts w:ascii="Consolas" w:hAnsi="Consolas" w:cs="Consolas" w:hint="eastAsia"/>
-          <w:color w:val="000000"/>
-        </w:rPr>
-        <w:tab/>
-      </w:r>
-      <w:r>
-        <w:rPr>
-          <w:rFonts w:ascii="Consolas" w:hAnsi="Consolas" w:cs="Consolas" w:hint="eastAsia"/>
-          <w:color w:val="000000"/>
-        </w:rPr>
-        <w:tab/>
-      </w:r>
-    </w:p>
-    <w:p>
-      <w:pPr>
-        <w:ind w:firstLine="420"/>
-        <w:rPr>
-          <w:rFonts w:ascii="Consolas" w:hAnsi="Consolas" w:cs="Consolas" w:hint="eastAsia"/>
-          <w:color w:val="000000"/>
-        </w:rPr>
-      </w:pPr>
-      <w:r>
-        <w:rPr>
-          <w:rFonts w:ascii="Consolas" w:hAnsi="Consolas" w:cs="Consolas" w:hint="eastAsia"/>
-          <w:color w:val="000000"/>
-        </w:rPr>
-        <w:t>}</w:t>
-      </w:r>
-      <w:r>
-        <w:rPr>
-          <w:rFonts w:ascii="Consolas" w:hAnsi="Consolas" w:cs="Consolas" w:hint="eastAsia"/>
-          <w:color w:val="000000"/>
-        </w:rPr>
-        <w:tab/>
-      </w:r>
-      <w:r>
-        <w:rPr>
-          <w:rFonts w:ascii="Consolas" w:hAnsi="Consolas" w:cs="Consolas" w:hint="eastAsia"/>
-          <w:color w:val="000000"/>
-        </w:rPr>
-        <w:tab/>
-      </w:r>
-    </w:p>
-    <w:p>
-      <w:pPr>
-        <w:rPr>
-          <w:rFonts w:ascii="宋体" w:eastAsia="宋体" w:hAnsi="宋体" w:cs="宋体"/>
-          <w:sz w:val="24"/>
-          <w:szCs w:val="24"/>
-        </w:rPr>
-      </w:pPr>
-      <w:r>
-        <w:rPr>
-          <w:rFonts w:ascii="Consolas" w:hAnsi="Consolas" w:cs="Consolas" w:hint="eastAsia"/>
-          <w:color w:val="000000"/>
-          <w:sz w:val="24"/>
-          <w:szCs w:val="24"/>
-        </w:rPr>
-        <w:t>//</w:t>
-      </w:r>
-      <w:r>
-        <w:rPr>
-          <w:rFonts w:ascii="Consolas" w:hAnsi="Consolas" w:cs="Consolas" w:hint="eastAsia"/>
-          <w:color w:val="000000"/>
-          <w:sz w:val="24"/>
-          <w:szCs w:val="24"/>
-        </w:rPr>
-        <w:t>该类</w:t>
-      </w:r>
-      <w:r>
-        <w:rPr>
-          <w:rFonts w:ascii="Consolas" w:hAnsi="Consolas" w:cs="Consolas" w:hint="eastAsia"/>
-          <w:color w:val="000000"/>
-          <w:sz w:val="24"/>
-          <w:szCs w:val="24"/>
-        </w:rPr>
-        <w:t>在内部处理后，以</w:t>
-      </w:r>
-      <w:r>
-        <w:rPr>
-          <w:rFonts w:ascii="Consolas" w:hAnsi="Consolas" w:cs="Consolas" w:hint="eastAsia"/>
-          <w:color w:val="000000"/>
-          <w:sz w:val="24"/>
-          <w:szCs w:val="24"/>
-        </w:rPr>
-        <w:t>“打包”的形式在</w:t>
-      </w:r>
-      <w:proofErr w:type="spellStart"/>
-      <w:r>
-        <w:rPr>
-          <w:rFonts w:ascii="Consolas" w:hAnsi="Consolas" w:cs="Consolas" w:hint="eastAsia"/>
-          <w:color w:val="000000"/>
-          <w:sz w:val="24"/>
-          <w:szCs w:val="24"/>
-        </w:rPr>
-        <w:t>fatherContentPanel</w:t>
-      </w:r>
-      <w:proofErr w:type="spellEnd"/>
       <w:r>
         <w:rPr>
           <w:rFonts w:ascii="Consolas" w:hAnsi="Consolas" w:cs="Consolas" w:hint="eastAsia"/>
@@ -3330,7 +3106,7 @@
           <w:szCs w:val="24"/>
         </w:rPr>
         <w:drawing>
-          <wp:inline distT="0" distB="0" distL="0" distR="0">
+          <wp:inline distT="0" distB="0" distL="0" distR="0" wp14:anchorId="37552F93" wp14:editId="5A0EDBAA">
             <wp:extent cx="438150" cy="406285"/>
             <wp:effectExtent l="0" t="0" r="0" b="0"/>
             <wp:docPr id="14" name="图片 14" descr="C:\Users\飘飘乎居士\AppData\Roaming\Tencent\Users\454620481\QQ\WinTemp\RichOle\I`{Z976U(NBYHD473]2707O.jpg"/>
@@ -3437,7 +3213,7 @@
       <w:pPr>
         <w:ind w:left="420" w:firstLine="420"/>
         <w:rPr>
-          <w:rFonts w:ascii="Consolas" w:hAnsi="Consolas" w:cs="Consolas" w:hint="eastAsia"/>
+          <w:rFonts w:ascii="Consolas" w:hAnsi="Consolas" w:cs="Consolas"/>
           <w:color w:val="000000"/>
         </w:rPr>
       </w:pPr>
@@ -3446,19 +3222,18 @@
       <w:pPr>
         <w:ind w:firstLine="420"/>
         <w:rPr>
-          <w:rFonts w:ascii="Consolas" w:hAnsi="Consolas" w:cs="Consolas" w:hint="eastAsia"/>
-          <w:color w:val="000000"/>
-        </w:rPr>
-      </w:pPr>
-    </w:p>
-    <w:p>
-      <w:pPr>
-        <w:rPr>
-          <w:rFonts w:ascii="Consolas" w:hAnsi="Consolas" w:cs="Consolas" w:hint="eastAsia"/>
-          <w:color w:val="000000"/>
-        </w:rPr>
-      </w:pPr>
-      <w:proofErr w:type="spellStart"/>
+          <w:rFonts w:ascii="Consolas" w:hAnsi="Consolas" w:cs="Consolas"/>
+          <w:color w:val="000000"/>
+        </w:rPr>
+      </w:pPr>
+    </w:p>
+    <w:p>
+      <w:pPr>
+        <w:rPr>
+          <w:rFonts w:ascii="Consolas" w:hAnsi="Consolas" w:cs="Consolas"/>
+          <w:color w:val="000000"/>
+        </w:rPr>
+      </w:pPr>
       <w:r>
         <w:rPr>
           <w:rFonts w:ascii="Consolas" w:hAnsi="Consolas" w:cs="Consolas" w:hint="eastAsia"/>
@@ -3466,7 +3241,6 @@
         </w:rPr>
         <w:t>MyFile</w:t>
       </w:r>
-      <w:proofErr w:type="spellEnd"/>
       <w:r>
         <w:rPr>
           <w:rFonts w:ascii="Consolas" w:hAnsi="Consolas" w:cs="Consolas" w:hint="eastAsia"/>
@@ -3478,17 +3252,10 @@
     <w:p>
       <w:pPr>
         <w:rPr>
-          <w:rFonts w:ascii="Consolas" w:hAnsi="Consolas" w:cs="Consolas" w:hint="eastAsia"/>
-          <w:color w:val="000000"/>
-        </w:rPr>
-      </w:pPr>
-      <w:r>
-        <w:rPr>
-          <w:rFonts w:ascii="Consolas" w:hAnsi="Consolas" w:cs="Consolas" w:hint="eastAsia"/>
-          <w:color w:val="000000"/>
-        </w:rPr>
-        <w:t xml:space="preserve">   </w:t>
-      </w:r>
+          <w:rFonts w:ascii="Consolas" w:hAnsi="Consolas" w:cs="Consolas"/>
+          <w:color w:val="000000"/>
+        </w:rPr>
+      </w:pPr>
       <w:r>
         <w:rPr>
           <w:rFonts w:ascii="Consolas" w:hAnsi="Consolas" w:cs="Consolas" w:hint="eastAsia"/>
@@ -3496,7 +3263,6 @@
         </w:rPr>
         <w:t>继承自</w:t>
       </w:r>
-      <w:proofErr w:type="spellStart"/>
       <w:r>
         <w:rPr>
           <w:rFonts w:ascii="Consolas" w:hAnsi="Consolas" w:cs="Consolas" w:hint="eastAsia"/>
@@ -3504,12 +3270,10 @@
         </w:rPr>
         <w:t>MyDocument</w:t>
       </w:r>
-      <w:proofErr w:type="spellEnd"/>
-    </w:p>
-    <w:p>
-      <w:pPr>
-        <w:rPr>
-          <w:rFonts w:hint="eastAsia"/>
+    </w:p>
+    <w:p>
+      <w:pPr>
+        <w:rPr>
           <w:sz w:val="24"/>
           <w:szCs w:val="24"/>
         </w:rPr>
@@ -3527,26 +3291,16 @@
       <w:pPr>
         <w:ind w:firstLine="420"/>
         <w:rPr>
-          <w:rFonts w:ascii="Consolas" w:hAnsi="Consolas" w:cs="Consolas" w:hint="eastAsia"/>
-          <w:color w:val="000000"/>
-        </w:rPr>
-      </w:pPr>
-      <w:proofErr w:type="spellStart"/>
-      <w:r>
-        <w:rPr>
-          <w:rFonts w:ascii="Consolas" w:hAnsi="Consolas" w:cs="Consolas" w:hint="eastAsia"/>
-          <w:color w:val="000000"/>
-        </w:rPr>
-        <w:lastRenderedPageBreak/>
-        <w:t>JFrame</w:t>
-      </w:r>
-      <w:proofErr w:type="spellEnd"/>
-      <w:r>
-        <w:rPr>
-          <w:rFonts w:ascii="Consolas" w:hAnsi="Consolas" w:cs="Consolas" w:hint="eastAsia"/>
-          <w:color w:val="000000"/>
-        </w:rPr>
-        <w:t xml:space="preserve"> frame</w:t>
+          <w:rFonts w:ascii="Consolas" w:hAnsi="Consolas" w:cs="Consolas"/>
+          <w:color w:val="000000"/>
+        </w:rPr>
+      </w:pPr>
+      <w:r>
+        <w:rPr>
+          <w:rFonts w:ascii="Consolas" w:hAnsi="Consolas" w:cs="Consolas" w:hint="eastAsia"/>
+          <w:color w:val="000000"/>
+        </w:rPr>
+        <w:t>JFrame frame</w:t>
       </w:r>
       <w:r>
         <w:rPr>
@@ -3593,37 +3347,12 @@
           <w:szCs w:val="24"/>
         </w:rPr>
       </w:pPr>
-      <w:proofErr w:type="spellStart"/>
-      <w:r>
-        <w:rPr>
-          <w:rFonts w:ascii="Consolas" w:hAnsi="Consolas" w:cs="Consolas" w:hint="eastAsia"/>
-          <w:color w:val="000000"/>
-        </w:rPr>
-        <w:t>FilePanel</w:t>
-      </w:r>
-      <w:proofErr w:type="spellEnd"/>
-      <w:r>
-        <w:rPr>
-          <w:rFonts w:ascii="Consolas" w:hAnsi="Consolas" w:cs="Consolas" w:hint="eastAsia"/>
-          <w:color w:val="000000"/>
-        </w:rPr>
-        <w:t xml:space="preserve"> </w:t>
-      </w:r>
-      <w:proofErr w:type="spellStart"/>
-      <w:r>
-        <w:rPr>
-          <w:rFonts w:ascii="Consolas" w:hAnsi="Consolas" w:cs="Consolas" w:hint="eastAsia"/>
-          <w:color w:val="000000"/>
-        </w:rPr>
-        <w:t>fileView</w:t>
-      </w:r>
-      <w:proofErr w:type="spellEnd"/>
-      <w:r>
-        <w:rPr>
-          <w:rFonts w:ascii="Consolas" w:hAnsi="Consolas" w:cs="Consolas" w:hint="eastAsia"/>
-          <w:color w:val="000000"/>
-        </w:rPr>
-        <w:t>;</w:t>
+      <w:r>
+        <w:rPr>
+          <w:rFonts w:ascii="Consolas" w:hAnsi="Consolas" w:cs="Consolas" w:hint="eastAsia"/>
+          <w:color w:val="000000"/>
+        </w:rPr>
+        <w:t>FilePanel fileView;</w:t>
       </w:r>
       <w:r>
         <w:rPr>
@@ -3647,7 +3376,6 @@
         </w:rPr>
         <w:t>和</w:t>
       </w:r>
-      <w:proofErr w:type="spellStart"/>
       <w:r>
         <w:rPr>
           <w:rFonts w:ascii="Consolas" w:hAnsi="Consolas" w:cs="Consolas" w:hint="eastAsia"/>
@@ -3655,7 +3383,6 @@
         </w:rPr>
         <w:t>FolderPanel</w:t>
       </w:r>
-      <w:proofErr w:type="spellEnd"/>
       <w:r>
         <w:rPr>
           <w:rFonts w:ascii="Consolas" w:hAnsi="Consolas" w:cs="Consolas" w:hint="eastAsia"/>
@@ -3671,7 +3398,7 @@
           <w:szCs w:val="24"/>
         </w:rPr>
         <w:drawing>
-          <wp:inline distT="0" distB="0" distL="0" distR="0">
+          <wp:inline distT="0" distB="0" distL="0" distR="0" wp14:anchorId="070DEA9E" wp14:editId="3BEE6B6B">
             <wp:extent cx="495300" cy="495300"/>
             <wp:effectExtent l="0" t="0" r="0" b="0"/>
             <wp:docPr id="15" name="图片 15" descr="C:\Users\飘飘乎居士\AppData\Roaming\Tencent\Users\454620481\QQ\WinTemp\RichOle\I9I)H(YZ1Y)043A{VL([%R1.jpg"/>
@@ -3724,7 +3451,6 @@
       <w:pPr>
         <w:ind w:firstLine="420"/>
         <w:rPr>
-          <w:rFonts w:hint="eastAsia"/>
           <w:sz w:val="24"/>
           <w:szCs w:val="24"/>
         </w:rPr>
@@ -3748,25 +3474,22 @@
     <w:p>
       <w:pPr>
         <w:rPr>
-          <w:rFonts w:hint="eastAsia"/>
-          <w:sz w:val="24"/>
-          <w:szCs w:val="24"/>
-        </w:rPr>
-      </w:pPr>
-    </w:p>
-    <w:p>
-      <w:pPr>
-        <w:rPr>
-          <w:rFonts w:hint="eastAsia"/>
-          <w:sz w:val="24"/>
-          <w:szCs w:val="24"/>
-        </w:rPr>
-      </w:pPr>
-    </w:p>
-    <w:p>
-      <w:pPr>
-        <w:rPr>
-          <w:rFonts w:hint="eastAsia"/>
+          <w:sz w:val="24"/>
+          <w:szCs w:val="24"/>
+        </w:rPr>
+      </w:pPr>
+    </w:p>
+    <w:p>
+      <w:pPr>
+        <w:rPr>
+          <w:sz w:val="24"/>
+          <w:szCs w:val="24"/>
+        </w:rPr>
+      </w:pPr>
+    </w:p>
+    <w:p>
+      <w:pPr>
+        <w:rPr>
           <w:sz w:val="24"/>
           <w:szCs w:val="24"/>
         </w:rPr>
@@ -3791,7 +3514,6 @@
     <w:p>
       <w:pPr>
         <w:rPr>
-          <w:rFonts w:hint="eastAsia"/>
           <w:sz w:val="24"/>
           <w:szCs w:val="24"/>
         </w:rPr>
@@ -3808,7 +3530,6 @@
     <w:p>
       <w:pPr>
         <w:rPr>
-          <w:rFonts w:hint="eastAsia"/>
           <w:sz w:val="24"/>
           <w:szCs w:val="24"/>
         </w:rPr>
@@ -3829,23 +3550,13 @@
         </w:rPr>
         <w:t>Q</w:t>
       </w:r>
-      <w:proofErr w:type="gramStart"/>
-      <w:r>
-        <w:rPr>
-          <w:rFonts w:hint="eastAsia"/>
-          <w:sz w:val="24"/>
-          <w:szCs w:val="24"/>
-        </w:rPr>
-        <w:t>盘只能</w:t>
-      </w:r>
-      <w:proofErr w:type="gramEnd"/>
-      <w:r>
-        <w:rPr>
-          <w:rFonts w:hint="eastAsia"/>
-          <w:sz w:val="24"/>
-          <w:szCs w:val="24"/>
-        </w:rPr>
-        <w:t>有一个，所以该类所有的东西都是</w:t>
+      <w:r>
+        <w:rPr>
+          <w:rFonts w:hint="eastAsia"/>
+          <w:sz w:val="24"/>
+          <w:szCs w:val="24"/>
+        </w:rPr>
+        <w:t>盘只能有一个，所以该类所有的东西都是</w:t>
       </w:r>
       <w:r>
         <w:rPr>
@@ -3859,7 +3570,6 @@
     <w:p>
       <w:pPr>
         <w:rPr>
-          <w:rFonts w:hint="eastAsia"/>
           <w:sz w:val="24"/>
           <w:szCs w:val="24"/>
         </w:rPr>
@@ -3898,25 +3608,8 @@
           <w:rFonts w:ascii="Consolas" w:hAnsi="Consolas" w:cs="Consolas"/>
           <w:color w:val="000000"/>
         </w:rPr>
-        <w:t xml:space="preserve"> </w:t>
-      </w:r>
-      <w:proofErr w:type="spellStart"/>
-      <w:r>
-        <w:rPr>
-          <w:rFonts w:ascii="Consolas" w:hAnsi="Consolas" w:cs="Consolas"/>
-          <w:color w:val="000000"/>
-        </w:rPr>
-        <w:t>JFrame</w:t>
-      </w:r>
-      <w:proofErr w:type="spellEnd"/>
-      <w:r>
-        <w:rPr>
-          <w:rFonts w:ascii="Consolas" w:hAnsi="Consolas" w:cs="Consolas"/>
-          <w:color w:val="000000"/>
-        </w:rPr>
-        <w:t xml:space="preserve"> </w:t>
-      </w:r>
-      <w:proofErr w:type="spellStart"/>
+        <w:t xml:space="preserve"> JFrame </w:t>
+      </w:r>
       <w:r>
         <w:rPr>
           <w:rFonts w:ascii="Consolas" w:hAnsi="Consolas" w:cs="Consolas"/>
@@ -3926,7 +3619,6 @@
         </w:rPr>
         <w:t>mainFrame</w:t>
       </w:r>
-      <w:proofErr w:type="spellEnd"/>
       <w:r>
         <w:rPr>
           <w:rFonts w:ascii="Consolas" w:hAnsi="Consolas" w:cs="Consolas"/>
@@ -4009,25 +3701,8 @@
           <w:rFonts w:ascii="Consolas" w:hAnsi="Consolas" w:cs="Consolas"/>
           <w:color w:val="000000"/>
         </w:rPr>
-        <w:t xml:space="preserve"> </w:t>
-      </w:r>
-      <w:proofErr w:type="spellStart"/>
-      <w:r>
-        <w:rPr>
-          <w:rFonts w:ascii="Consolas" w:hAnsi="Consolas" w:cs="Consolas"/>
-          <w:color w:val="000000"/>
-        </w:rPr>
-        <w:t>JPanel</w:t>
-      </w:r>
-      <w:proofErr w:type="spellEnd"/>
-      <w:r>
-        <w:rPr>
-          <w:rFonts w:ascii="Consolas" w:hAnsi="Consolas" w:cs="Consolas"/>
-          <w:color w:val="000000"/>
-        </w:rPr>
-        <w:t xml:space="preserve"> </w:t>
-      </w:r>
-      <w:proofErr w:type="spellStart"/>
+        <w:t xml:space="preserve"> JPanel </w:t>
+      </w:r>
       <w:r>
         <w:rPr>
           <w:rFonts w:ascii="Consolas" w:hAnsi="Consolas" w:cs="Consolas"/>
@@ -4037,7 +3712,6 @@
         </w:rPr>
         <w:t>mainPanel</w:t>
       </w:r>
-      <w:proofErr w:type="spellEnd"/>
       <w:r>
         <w:rPr>
           <w:rFonts w:ascii="Consolas" w:hAnsi="Consolas" w:cs="Consolas"/>
@@ -4106,7 +3780,6 @@
         </w:rPr>
         <w:tab/>
       </w:r>
-      <w:proofErr w:type="gramStart"/>
       <w:r>
         <w:rPr>
           <w:rFonts w:ascii="Consolas" w:hAnsi="Consolas" w:cs="Consolas"/>
@@ -4116,31 +3789,13 @@
         </w:rPr>
         <w:t>static</w:t>
       </w:r>
-      <w:proofErr w:type="gramEnd"/>
-      <w:r>
-        <w:rPr>
-          <w:rFonts w:ascii="Consolas" w:hAnsi="Consolas" w:cs="Consolas"/>
-          <w:color w:val="000000"/>
-        </w:rPr>
-        <w:t xml:space="preserve"> </w:t>
-      </w:r>
-      <w:proofErr w:type="spellStart"/>
-      <w:r>
-        <w:rPr>
-          <w:rFonts w:ascii="Consolas" w:hAnsi="Consolas" w:cs="Consolas"/>
-          <w:color w:val="000000"/>
-        </w:rPr>
-        <w:t>DiskPanel</w:t>
-      </w:r>
-      <w:proofErr w:type="spellEnd"/>
-      <w:r>
-        <w:rPr>
-          <w:rFonts w:ascii="Consolas" w:hAnsi="Consolas" w:cs="Consolas"/>
-          <w:color w:val="000000"/>
-        </w:rPr>
-        <w:t xml:space="preserve"> </w:t>
-      </w:r>
-      <w:proofErr w:type="spellStart"/>
+      <w:r>
+        <w:rPr>
+          <w:rFonts w:ascii="Consolas" w:hAnsi="Consolas" w:cs="Consolas"/>
+          <w:color w:val="000000"/>
+        </w:rPr>
+        <w:t xml:space="preserve"> DiskPanel </w:t>
+      </w:r>
       <w:r>
         <w:rPr>
           <w:rFonts w:ascii="Consolas" w:hAnsi="Consolas" w:cs="Consolas"/>
@@ -4150,7 +3805,6 @@
         </w:rPr>
         <w:t>diskPanel</w:t>
       </w:r>
-      <w:proofErr w:type="spellEnd"/>
       <w:r>
         <w:rPr>
           <w:rFonts w:ascii="Consolas" w:hAnsi="Consolas" w:cs="Consolas"/>
@@ -4185,7 +3839,7 @@
           <w:noProof/>
         </w:rPr>
         <w:drawing>
-          <wp:inline distT="0" distB="0" distL="0" distR="0" wp14:anchorId="12A8167F" wp14:editId="540C090D">
+          <wp:inline distT="0" distB="0" distL="0" distR="0" wp14:anchorId="449BAE4E" wp14:editId="237AB649">
             <wp:extent cx="371475" cy="441127"/>
             <wp:effectExtent l="0" t="0" r="0" b="0"/>
             <wp:docPr id="1" name="图片 1"/>
@@ -4252,25 +3906,8 @@
           <w:rFonts w:ascii="Consolas" w:hAnsi="Consolas" w:cs="Consolas"/>
           <w:color w:val="000000"/>
         </w:rPr>
-        <w:t xml:space="preserve"> </w:t>
-      </w:r>
-      <w:proofErr w:type="spellStart"/>
-      <w:r>
-        <w:rPr>
-          <w:rFonts w:ascii="Consolas" w:hAnsi="Consolas" w:cs="Consolas"/>
-          <w:color w:val="000000"/>
-        </w:rPr>
-        <w:t>ContentPanel</w:t>
-      </w:r>
-      <w:proofErr w:type="spellEnd"/>
-      <w:r>
-        <w:rPr>
-          <w:rFonts w:ascii="Consolas" w:hAnsi="Consolas" w:cs="Consolas"/>
-          <w:color w:val="000000"/>
-        </w:rPr>
-        <w:t xml:space="preserve"> </w:t>
-      </w:r>
-      <w:proofErr w:type="spellStart"/>
+        <w:t xml:space="preserve"> ContentPanel </w:t>
+      </w:r>
       <w:r>
         <w:rPr>
           <w:rFonts w:ascii="Consolas" w:hAnsi="Consolas" w:cs="Consolas"/>
@@ -4280,7 +3917,6 @@
         </w:rPr>
         <w:t>contentPanel</w:t>
       </w:r>
-      <w:proofErr w:type="spellEnd"/>
       <w:r>
         <w:rPr>
           <w:rFonts w:ascii="Consolas" w:hAnsi="Consolas" w:cs="Consolas"/>
@@ -4342,7 +3978,6 @@
         </w:rPr>
         <w:tab/>
       </w:r>
-      <w:proofErr w:type="gramStart"/>
       <w:r>
         <w:rPr>
           <w:rFonts w:ascii="Consolas" w:hAnsi="Consolas" w:cs="Consolas"/>
@@ -4352,7 +3987,6 @@
         </w:rPr>
         <w:t>static</w:t>
       </w:r>
-      <w:proofErr w:type="gramEnd"/>
       <w:r>
         <w:rPr>
           <w:rFonts w:ascii="Consolas" w:hAnsi="Consolas" w:cs="Consolas"/>
@@ -4425,7 +4059,7 @@
     <w:p>
       <w:pPr>
         <w:rPr>
-          <w:rFonts w:ascii="Consolas" w:hAnsi="Consolas" w:cs="Consolas" w:hint="eastAsia"/>
+          <w:rFonts w:ascii="Consolas" w:hAnsi="Consolas" w:cs="Consolas"/>
           <w:color w:val="000000"/>
         </w:rPr>
       </w:pPr>
@@ -4517,7 +4151,7 @@
     <w:p>
       <w:pPr>
         <w:rPr>
-          <w:rFonts w:ascii="Consolas" w:hAnsi="Consolas" w:cs="Consolas" w:hint="eastAsia"/>
+          <w:rFonts w:ascii="Consolas" w:hAnsi="Consolas" w:cs="Consolas"/>
           <w:color w:val="000000"/>
         </w:rPr>
       </w:pPr>
@@ -4532,7 +4166,7 @@
     <w:p>
       <w:pPr>
         <w:rPr>
-          <w:rFonts w:ascii="Consolas" w:hAnsi="Consolas" w:cs="Consolas" w:hint="eastAsia"/>
+          <w:rFonts w:ascii="Consolas" w:hAnsi="Consolas" w:cs="Consolas"/>
           <w:color w:val="000000"/>
           <w:sz w:val="24"/>
           <w:szCs w:val="24"/>
@@ -4565,7 +4199,6 @@
         </w:rPr>
         <w:t>独立出来了。。。导致程序有许多地方都在特殊判断</w:t>
       </w:r>
-      <w:proofErr w:type="spellStart"/>
       <w:r>
         <w:rPr>
           <w:rFonts w:ascii="Consolas" w:hAnsi="Consolas" w:cs="Consolas" w:hint="eastAsia"/>
@@ -4575,7 +4208,6 @@
         </w:rPr>
         <w:t>fatherContentPanel</w:t>
       </w:r>
-      <w:proofErr w:type="spellEnd"/>
       <w:r>
         <w:rPr>
           <w:rFonts w:ascii="Consolas" w:hAnsi="Consolas" w:cs="Consolas" w:hint="eastAsia"/>
@@ -4585,7 +4217,6 @@
         </w:rPr>
         <w:t>是不是</w:t>
       </w:r>
-      <w:proofErr w:type="spellStart"/>
       <w:r>
         <w:rPr>
           <w:rFonts w:ascii="Consolas" w:hAnsi="Consolas" w:cs="Consolas" w:hint="eastAsia"/>
@@ -4613,7 +4244,6 @@
         </w:rPr>
         <w:t>ontentPanel</w:t>
       </w:r>
-      <w:proofErr w:type="spellEnd"/>
       <w:r>
         <w:rPr>
           <w:rFonts w:ascii="Consolas" w:hAnsi="Consolas" w:cs="Consolas" w:hint="eastAsia"/>
@@ -4627,23 +4257,23 @@
     <w:p>
       <w:pPr>
         <w:rPr>
-          <w:rFonts w:ascii="Consolas" w:hAnsi="Consolas" w:cs="Consolas" w:hint="eastAsia"/>
-          <w:color w:val="000000"/>
-        </w:rPr>
-      </w:pPr>
-    </w:p>
-    <w:p>
-      <w:pPr>
-        <w:rPr>
-          <w:rFonts w:ascii="Consolas" w:hAnsi="Consolas" w:cs="Consolas" w:hint="eastAsia"/>
-          <w:color w:val="000000"/>
-        </w:rPr>
-      </w:pPr>
-    </w:p>
-    <w:p>
-      <w:pPr>
-        <w:rPr>
-          <w:rFonts w:ascii="Consolas" w:hAnsi="Consolas" w:cs="Consolas" w:hint="eastAsia"/>
+          <w:rFonts w:ascii="Consolas" w:hAnsi="Consolas" w:cs="Consolas"/>
+          <w:color w:val="000000"/>
+        </w:rPr>
+      </w:pPr>
+    </w:p>
+    <w:p>
+      <w:pPr>
+        <w:rPr>
+          <w:rFonts w:ascii="Consolas" w:hAnsi="Consolas" w:cs="Consolas"/>
+          <w:color w:val="000000"/>
+        </w:rPr>
+      </w:pPr>
+    </w:p>
+    <w:p>
+      <w:pPr>
+        <w:rPr>
+          <w:rFonts w:ascii="Consolas" w:hAnsi="Consolas" w:cs="Consolas"/>
           <w:color w:val="000000"/>
         </w:rPr>
       </w:pPr>
@@ -4665,7 +4295,7 @@
     <w:p>
       <w:pPr>
         <w:rPr>
-          <w:rFonts w:ascii="Consolas" w:hAnsi="Consolas" w:cs="Consolas" w:hint="eastAsia"/>
+          <w:rFonts w:ascii="Consolas" w:hAnsi="Consolas" w:cs="Consolas"/>
           <w:color w:val="000000"/>
         </w:rPr>
       </w:pPr>
@@ -4819,18 +4449,18 @@
     <w:p>
       <w:pPr>
         <w:rPr>
-          <w:rFonts w:ascii="Consolas" w:hAnsi="Consolas" w:cs="Consolas" w:hint="eastAsia"/>
-          <w:color w:val="000000"/>
-        </w:rPr>
-      </w:pPr>
-      <w:r>
-        <w:rPr>
-          <w:rFonts w:ascii="Consolas" w:hAnsi="Consolas" w:cs="Consolas"/>
-          <w:color w:val="000000"/>
-        </w:rPr>
-        <w:tab/>
-      </w:r>
-      <w:proofErr w:type="spellStart"/>
+          <w:rFonts w:ascii="Consolas" w:hAnsi="Consolas" w:cs="Consolas"/>
+          <w:color w:val="000000"/>
+        </w:rPr>
+      </w:pPr>
+      <w:r>
+        <w:rPr>
+          <w:rFonts w:ascii="Consolas" w:hAnsi="Consolas" w:cs="Consolas"/>
+          <w:color w:val="000000"/>
+        </w:rPr>
+        <w:lastRenderedPageBreak/>
+        <w:tab/>
+      </w:r>
       <w:r>
         <w:rPr>
           <w:rFonts w:ascii="Consolas" w:hAnsi="Consolas" w:cs="Consolas"/>
@@ -4840,7 +4470,6 @@
         </w:rPr>
         <w:t>int</w:t>
       </w:r>
-      <w:proofErr w:type="spellEnd"/>
       <w:r>
         <w:rPr>
           <w:rFonts w:ascii="Consolas" w:hAnsi="Consolas" w:cs="Consolas"/>
@@ -4936,130 +4565,7 @@
     <w:p>
       <w:pPr>
         <w:rPr>
-          <w:rFonts w:ascii="Consolas" w:hAnsi="Consolas" w:cs="Consolas" w:hint="eastAsia"/>
-          <w:color w:val="000000"/>
-        </w:rPr>
-      </w:pPr>
-      <w:r>
-        <w:rPr>
-          <w:rFonts w:ascii="Consolas" w:hAnsi="Consolas" w:cs="Consolas" w:hint="eastAsia"/>
-          <w:color w:val="000000"/>
-        </w:rPr>
-        <w:t>这个设计失败的第二个地方。。。。起初是想把</w:t>
-      </w:r>
-      <w:r>
-        <w:rPr>
-          <w:rFonts w:ascii="Consolas" w:hAnsi="Consolas" w:cs="Consolas" w:hint="eastAsia"/>
-          <w:color w:val="000000"/>
-        </w:rPr>
-        <w:t>block</w:t>
-      </w:r>
-      <w:r>
-        <w:rPr>
-          <w:rFonts w:ascii="Consolas" w:hAnsi="Consolas" w:cs="Consolas" w:hint="eastAsia"/>
-          <w:color w:val="000000"/>
-        </w:rPr>
-        <w:t>的概念分成</w:t>
-      </w:r>
-      <w:r>
-        <w:rPr>
-          <w:rFonts w:ascii="Consolas" w:hAnsi="Consolas" w:cs="Consolas" w:hint="eastAsia"/>
-          <w:color w:val="000000"/>
-        </w:rPr>
-        <w:t>2</w:t>
-      </w:r>
-      <w:r>
-        <w:rPr>
-          <w:rFonts w:ascii="Consolas" w:hAnsi="Consolas" w:cs="Consolas" w:hint="eastAsia"/>
-          <w:color w:val="000000"/>
-        </w:rPr>
-        <w:t>块，一块是固定给文件使用，用户无法访问到，用户在文件夹或者文件中修改内容只是修改</w:t>
-      </w:r>
-      <w:r>
-        <w:rPr>
-          <w:rFonts w:ascii="Consolas" w:hAnsi="Consolas" w:cs="Consolas" w:hint="eastAsia"/>
-          <w:color w:val="000000"/>
-        </w:rPr>
-        <w:t>data</w:t>
-      </w:r>
-      <w:r>
-        <w:rPr>
-          <w:rFonts w:ascii="Consolas" w:hAnsi="Consolas" w:cs="Consolas" w:hint="eastAsia"/>
-          <w:color w:val="000000"/>
-        </w:rPr>
-        <w:t>。但是，后来发现用</w:t>
-      </w:r>
-      <w:r>
-        <w:rPr>
-          <w:rFonts w:ascii="Consolas" w:hAnsi="Consolas" w:cs="Consolas" w:hint="eastAsia"/>
-          <w:color w:val="000000"/>
-        </w:rPr>
-        <w:t>String</w:t>
-      </w:r>
-      <w:r>
-        <w:rPr>
-          <w:rFonts w:ascii="Consolas" w:hAnsi="Consolas" w:cs="Consolas" w:hint="eastAsia"/>
-          <w:color w:val="000000"/>
-        </w:rPr>
-        <w:t>类型就无法模拟</w:t>
-      </w:r>
-      <w:r>
-        <w:rPr>
-          <w:rFonts w:ascii="Consolas" w:hAnsi="Consolas" w:cs="Consolas" w:hint="eastAsia"/>
-          <w:color w:val="000000"/>
-        </w:rPr>
-        <w:t>每个块大小的问题了。。。关于这个问题。。我看到一个学长用</w:t>
-      </w:r>
-      <w:r>
-        <w:rPr>
-          <w:rFonts w:ascii="Consolas" w:hAnsi="Consolas" w:cs="Consolas" w:hint="eastAsia"/>
-          <w:color w:val="000000"/>
-        </w:rPr>
-        <w:t>char</w:t>
-      </w:r>
-      <w:r>
-        <w:rPr>
-          <w:rFonts w:ascii="Consolas" w:hAnsi="Consolas" w:cs="Consolas" w:hint="eastAsia"/>
-          <w:color w:val="000000"/>
-        </w:rPr>
-        <w:t>数组。。我</w:t>
-      </w:r>
-      <w:proofErr w:type="gramStart"/>
-      <w:r>
-        <w:rPr>
-          <w:rFonts w:ascii="Consolas" w:hAnsi="Consolas" w:cs="Consolas" w:hint="eastAsia"/>
-          <w:color w:val="000000"/>
-        </w:rPr>
-        <w:t>感觉太那什么</w:t>
-      </w:r>
-      <w:proofErr w:type="gramEnd"/>
-      <w:r>
-        <w:rPr>
-          <w:rFonts w:ascii="Consolas" w:hAnsi="Consolas" w:cs="Consolas" w:hint="eastAsia"/>
-          <w:color w:val="000000"/>
-        </w:rPr>
-        <w:t>了。。。就最后还是一个文件一个块</w:t>
-      </w:r>
-      <w:r>
-        <w:rPr>
-          <w:rFonts w:ascii="Consolas" w:hAnsi="Consolas" w:cs="Consolas" w:hint="eastAsia"/>
-          <w:color w:val="000000"/>
-        </w:rPr>
-        <w:t>了。</w:t>
-      </w:r>
-    </w:p>
-    <w:p>
-      <w:pPr>
-        <w:rPr>
-          <w:rFonts w:ascii="Consolas" w:hAnsi="Consolas" w:cs="Consolas" w:hint="eastAsia"/>
-          <w:color w:val="000000"/>
-        </w:rPr>
-      </w:pPr>
-    </w:p>
-    <w:p>
-      <w:pPr>
-        <w:rPr>
-          <w:rFonts w:ascii="Consolas" w:hAnsi="Consolas" w:cs="Consolas" w:hint="eastAsia"/>
+          <w:rFonts w:ascii="Consolas" w:hAnsi="Consolas" w:cs="Consolas"/>
           <w:color w:val="000000"/>
         </w:rPr>
       </w:pPr>
@@ -5081,7 +4587,7 @@
     <w:p>
       <w:pPr>
         <w:rPr>
-          <w:rFonts w:ascii="Consolas" w:hAnsi="Consolas" w:cs="Consolas" w:hint="eastAsia"/>
+          <w:rFonts w:ascii="Consolas" w:hAnsi="Consolas" w:cs="Consolas"/>
           <w:color w:val="000000"/>
         </w:rPr>
       </w:pPr>
@@ -5136,7 +4642,6 @@
         </w:rPr>
         <w:t xml:space="preserve"> </w:t>
       </w:r>
-      <w:proofErr w:type="spellStart"/>
       <w:r>
         <w:rPr>
           <w:rFonts w:ascii="Consolas" w:hAnsi="Consolas" w:cs="Consolas"/>
@@ -5146,7 +4651,6 @@
         </w:rPr>
         <w:t>int</w:t>
       </w:r>
-      <w:proofErr w:type="spellEnd"/>
       <w:r>
         <w:rPr>
           <w:rFonts w:ascii="Consolas" w:hAnsi="Consolas" w:cs="Consolas"/>
@@ -5154,7 +4658,6 @@
         </w:rPr>
         <w:t xml:space="preserve"> </w:t>
       </w:r>
-      <w:proofErr w:type="spellStart"/>
       <w:r>
         <w:rPr>
           <w:rFonts w:ascii="Consolas" w:hAnsi="Consolas" w:cs="Consolas"/>
@@ -5165,7 +4668,6 @@
         </w:rPr>
         <w:t>totBlock</w:t>
       </w:r>
-      <w:proofErr w:type="spellEnd"/>
       <w:r>
         <w:rPr>
           <w:rFonts w:ascii="Consolas" w:hAnsi="Consolas" w:cs="Consolas"/>
@@ -5201,31 +4703,21 @@
         </w:rPr>
         <w:t>总数</w:t>
       </w:r>
-      <w:proofErr w:type="spellStart"/>
-      <w:r>
-        <w:rPr>
-          <w:rFonts w:ascii="Consolas" w:hAnsi="Consolas" w:cs="Consolas"/>
-          <w:color w:val="00B050"/>
-        </w:rPr>
-        <w:t>totBlock</w:t>
-      </w:r>
-      <w:proofErr w:type="spellEnd"/>
-      <w:r>
-        <w:rPr>
-          <w:rFonts w:ascii="Consolas" w:hAnsi="Consolas" w:cs="Consolas"/>
-          <w:color w:val="00B050"/>
-        </w:rPr>
-        <w:t>*10</w:t>
-      </w:r>
-    </w:p>
-    <w:p>
-      <w:pPr>
-        <w:rPr>
-          <w:rFonts w:ascii="Consolas" w:hAnsi="Consolas" w:cs="Consolas" w:hint="eastAsia"/>
-          <w:color w:val="000000"/>
-        </w:rPr>
-      </w:pPr>
-      <w:proofErr w:type="spellStart"/>
+      <w:r>
+        <w:rPr>
+          <w:rFonts w:ascii="Consolas" w:hAnsi="Consolas" w:cs="Consolas"/>
+          <w:color w:val="00B050"/>
+        </w:rPr>
+        <w:t>totBlock*10</w:t>
+      </w:r>
+    </w:p>
+    <w:p>
+      <w:pPr>
+        <w:rPr>
+          <w:rFonts w:ascii="Consolas" w:hAnsi="Consolas" w:cs="Consolas"/>
+          <w:color w:val="000000"/>
+        </w:rPr>
+      </w:pPr>
       <w:r>
         <w:rPr>
           <w:rFonts w:ascii="Consolas" w:hAnsi="Consolas" w:cs="Consolas"/>
@@ -5235,7 +4727,6 @@
         </w:rPr>
         <w:t>int</w:t>
       </w:r>
-      <w:proofErr w:type="spellEnd"/>
       <w:r>
         <w:rPr>
           <w:rFonts w:ascii="Consolas" w:hAnsi="Consolas" w:cs="Consolas"/>
@@ -5243,7 +4734,6 @@
         </w:rPr>
         <w:t xml:space="preserve">[] </w:t>
       </w:r>
-      <w:proofErr w:type="spellStart"/>
       <w:r>
         <w:rPr>
           <w:rFonts w:ascii="Consolas" w:hAnsi="Consolas" w:cs="Consolas"/>
@@ -5251,7 +4741,6 @@
         </w:rPr>
         <w:t>useBlock</w:t>
       </w:r>
-      <w:proofErr w:type="spellEnd"/>
       <w:r>
         <w:rPr>
           <w:rFonts w:ascii="Consolas" w:hAnsi="Consolas" w:cs="Consolas"/>
@@ -5275,7 +4764,6 @@
         </w:rPr>
         <w:t xml:space="preserve"> </w:t>
       </w:r>
-      <w:proofErr w:type="spellStart"/>
       <w:r>
         <w:rPr>
           <w:rFonts w:ascii="Consolas" w:hAnsi="Consolas" w:cs="Consolas"/>
@@ -5285,7 +4773,6 @@
         </w:rPr>
         <w:t>int</w:t>
       </w:r>
-      <w:proofErr w:type="spellEnd"/>
       <w:r>
         <w:rPr>
           <w:rFonts w:ascii="Consolas" w:hAnsi="Consolas" w:cs="Consolas"/>
@@ -5293,7 +4780,6 @@
         </w:rPr>
         <w:t>[</w:t>
       </w:r>
-      <w:proofErr w:type="spellStart"/>
       <w:r>
         <w:rPr>
           <w:rFonts w:ascii="Consolas" w:hAnsi="Consolas" w:cs="Consolas"/>
@@ -5304,7 +4790,6 @@
         </w:rPr>
         <w:t>totBlock</w:t>
       </w:r>
-      <w:proofErr w:type="spellEnd"/>
       <w:r>
         <w:rPr>
           <w:rFonts w:ascii="Consolas" w:hAnsi="Consolas" w:cs="Consolas"/>
@@ -5333,25 +4818,7 @@
           <w:b/>
           <w:color w:val="00B050"/>
         </w:rPr>
-        <w:t>判断每个</w:t>
-      </w:r>
-      <w:proofErr w:type="gramStart"/>
-      <w:r>
-        <w:rPr>
-          <w:rFonts w:ascii="Consolas" w:hAnsi="Consolas" w:cs="Consolas" w:hint="eastAsia"/>
-          <w:b/>
-          <w:color w:val="00B050"/>
-        </w:rPr>
-        <w:t>块是否</w:t>
-      </w:r>
-      <w:proofErr w:type="gramEnd"/>
-      <w:r>
-        <w:rPr>
-          <w:rFonts w:ascii="Consolas" w:hAnsi="Consolas" w:cs="Consolas" w:hint="eastAsia"/>
-          <w:b/>
-          <w:color w:val="00B050"/>
-        </w:rPr>
-        <w:t>被使用，采用位运算</w:t>
+        <w:t>判断每个块是否被使用，采用位运算</w:t>
       </w:r>
       <w:r>
         <w:rPr>
@@ -5371,19 +4838,18 @@
     <w:p>
       <w:pPr>
         <w:rPr>
-          <w:rFonts w:ascii="Consolas" w:hAnsi="Consolas" w:cs="Consolas" w:hint="eastAsia"/>
-          <w:color w:val="000000"/>
-        </w:rPr>
-      </w:pPr>
-    </w:p>
-    <w:p>
-      <w:pPr>
-        <w:rPr>
-          <w:rFonts w:ascii="Consolas" w:hAnsi="Consolas" w:cs="Consolas" w:hint="eastAsia"/>
-          <w:color w:val="000000"/>
-        </w:rPr>
-      </w:pPr>
-      <w:proofErr w:type="spellStart"/>
+          <w:rFonts w:ascii="Consolas" w:hAnsi="Consolas" w:cs="Consolas"/>
+          <w:color w:val="000000"/>
+        </w:rPr>
+      </w:pPr>
+    </w:p>
+    <w:p>
+      <w:pPr>
+        <w:rPr>
+          <w:rFonts w:ascii="Consolas" w:hAnsi="Consolas" w:cs="Consolas"/>
+          <w:color w:val="000000"/>
+        </w:rPr>
+      </w:pPr>
       <w:r>
         <w:rPr>
           <w:rFonts w:ascii="Consolas" w:hAnsi="Consolas" w:cs="Consolas" w:hint="eastAsia"/>
@@ -5391,26 +4857,33 @@
         </w:rPr>
         <w:t>FolerTooBar</w:t>
       </w:r>
-      <w:proofErr w:type="spellEnd"/>
-    </w:p>
-    <w:p>
-      <w:pPr>
-        <w:rPr>
-          <w:rFonts w:ascii="Consolas" w:hAnsi="Consolas" w:cs="Consolas" w:hint="eastAsia"/>
-          <w:color w:val="000000"/>
-          <w:sz w:val="24"/>
-          <w:szCs w:val="24"/>
-        </w:rPr>
-      </w:pPr>
-      <w:r>
-        <w:rPr>
-          <w:rFonts w:ascii="Consolas" w:hAnsi="Consolas" w:cs="Consolas" w:hint="eastAsia"/>
-          <w:color w:val="000000"/>
-          <w:sz w:val="24"/>
-          <w:szCs w:val="24"/>
-        </w:rPr>
-        <w:lastRenderedPageBreak/>
-        <w:t>工具栏。。提供搜索、后对、根据绝对地址打开文件或者文件夹的功能</w:t>
+    </w:p>
+    <w:p>
+      <w:pPr>
+        <w:rPr>
+          <w:rFonts w:ascii="Consolas" w:hAnsi="Consolas" w:cs="Consolas"/>
+          <w:color w:val="000000"/>
+          <w:sz w:val="24"/>
+          <w:szCs w:val="24"/>
+        </w:rPr>
+      </w:pPr>
+      <w:r>
+        <w:rPr>
+          <w:rFonts w:ascii="Consolas" w:hAnsi="Consolas" w:cs="Consolas" w:hint="eastAsia"/>
+          <w:color w:val="000000"/>
+          <w:sz w:val="24"/>
+          <w:szCs w:val="24"/>
+        </w:rPr>
+        <w:t>工具栏。。提供搜索、后退</w:t>
+      </w:r>
+      <w:r>
+        <w:rPr>
+          <w:rFonts w:ascii="Consolas" w:hAnsi="Consolas" w:cs="Consolas" w:hint="eastAsia"/>
+          <w:color w:val="000000"/>
+          <w:sz w:val="24"/>
+          <w:szCs w:val="24"/>
+        </w:rPr>
+        <w:t>、根据绝对地址打开文件或者文件夹的功能</w:t>
       </w:r>
       <w:r>
         <w:rPr>
@@ -5425,7 +4898,7 @@
     <w:p>
       <w:pPr>
         <w:rPr>
-          <w:rFonts w:ascii="Consolas" w:hAnsi="Consolas" w:cs="Consolas" w:hint="eastAsia"/>
+          <w:rFonts w:ascii="Consolas" w:hAnsi="Consolas" w:cs="Consolas"/>
           <w:color w:val="000000"/>
         </w:rPr>
       </w:pPr>
@@ -5465,7 +4938,6 @@
         </w:numPr>
         <w:ind w:firstLineChars="0"/>
         <w:rPr>
-          <w:rFonts w:hint="eastAsia"/>
           <w:b/>
           <w:sz w:val="24"/>
           <w:szCs w:val="24"/>
@@ -5486,7 +4958,6 @@
         <w:pStyle w:val="a3"/>
         <w:ind w:left="420" w:firstLineChars="0"/>
         <w:rPr>
-          <w:rFonts w:hint="eastAsia"/>
           <w:sz w:val="24"/>
           <w:szCs w:val="24"/>
         </w:rPr>
@@ -5589,7 +5060,6 @@
         </w:numPr>
         <w:ind w:firstLineChars="0"/>
         <w:rPr>
-          <w:rFonts w:hint="eastAsia"/>
           <w:b/>
           <w:sz w:val="24"/>
           <w:szCs w:val="24"/>
@@ -5609,7 +5079,6 @@
       <w:pPr>
         <w:ind w:firstLine="360"/>
         <w:rPr>
-          <w:rFonts w:hint="eastAsia"/>
           <w:sz w:val="24"/>
           <w:szCs w:val="24"/>
         </w:rPr>
@@ -5683,7 +5152,6 @@
       <w:pPr>
         <w:ind w:firstLine="360"/>
         <w:rPr>
-          <w:rFonts w:hint="eastAsia"/>
           <w:sz w:val="24"/>
           <w:szCs w:val="24"/>
         </w:rPr>
@@ -5718,25 +5186,7 @@
           <w:sz w:val="24"/>
           <w:szCs w:val="24"/>
         </w:rPr>
-        <w:t>vector&lt;</w:t>
-      </w:r>
-      <w:proofErr w:type="spellStart"/>
-      <w:r>
-        <w:rPr>
-          <w:rFonts w:hint="eastAsia"/>
-          <w:sz w:val="24"/>
-          <w:szCs w:val="24"/>
-        </w:rPr>
-        <w:t>fileList</w:t>
-      </w:r>
-      <w:proofErr w:type="spellEnd"/>
-      <w:r>
-        <w:rPr>
-          <w:rFonts w:hint="eastAsia"/>
-          <w:sz w:val="24"/>
-          <w:szCs w:val="24"/>
-        </w:rPr>
-        <w:t>&gt;</w:t>
+        <w:t>vector&lt;fileList&gt;</w:t>
       </w:r>
       <w:r>
         <w:rPr>
@@ -5776,25 +5226,7 @@
           <w:sz w:val="24"/>
           <w:szCs w:val="24"/>
         </w:rPr>
-        <w:t>vector&lt;</w:t>
-      </w:r>
-      <w:proofErr w:type="spellStart"/>
-      <w:r>
-        <w:rPr>
-          <w:rFonts w:hint="eastAsia"/>
-          <w:sz w:val="24"/>
-          <w:szCs w:val="24"/>
-        </w:rPr>
-        <w:t>folderList</w:t>
-      </w:r>
-      <w:proofErr w:type="spellEnd"/>
-      <w:r>
-        <w:rPr>
-          <w:rFonts w:hint="eastAsia"/>
-          <w:sz w:val="24"/>
-          <w:szCs w:val="24"/>
-        </w:rPr>
-        <w:t>&gt;</w:t>
+        <w:t>vector&lt;folderList&gt;</w:t>
       </w:r>
       <w:r>
         <w:rPr>
@@ -5809,7 +5241,6 @@
       <w:pPr>
         <w:ind w:firstLine="360"/>
         <w:rPr>
-          <w:rFonts w:hint="eastAsia"/>
           <w:sz w:val="24"/>
           <w:szCs w:val="24"/>
         </w:rPr>
@@ -5838,7 +5269,6 @@
         </w:rPr>
         <w:t>下面所有的文件和文件夹都被删除成功，则删除</w:t>
       </w:r>
-      <w:proofErr w:type="spellStart"/>
       <w:r>
         <w:rPr>
           <w:rFonts w:hint="eastAsia"/>
@@ -5847,7 +5277,6 @@
         </w:rPr>
         <w:t>floder</w:t>
       </w:r>
-      <w:proofErr w:type="spellEnd"/>
       <w:r>
         <w:rPr>
           <w:rFonts w:hint="eastAsia"/>
@@ -5866,7 +5295,6 @@
         </w:numPr>
         <w:ind w:firstLineChars="0"/>
         <w:rPr>
-          <w:rFonts w:hint="eastAsia"/>
           <w:b/>
           <w:sz w:val="24"/>
           <w:szCs w:val="24"/>
@@ -5887,7 +5315,6 @@
         <w:pStyle w:val="a3"/>
         <w:ind w:left="420" w:firstLineChars="0"/>
         <w:rPr>
-          <w:rFonts w:hint="eastAsia"/>
           <w:sz w:val="24"/>
           <w:szCs w:val="24"/>
         </w:rPr>
@@ -5932,7 +5359,6 @@
         </w:rPr>
         <w:t>修改即可，如果修改的文件夹，需要将该文件夹下所有的</w:t>
       </w:r>
-      <w:proofErr w:type="spellStart"/>
       <w:r>
         <w:rPr>
           <w:rFonts w:hint="eastAsia"/>
@@ -5941,7 +5367,6 @@
         </w:rPr>
         <w:t>MyDocument</w:t>
       </w:r>
-      <w:proofErr w:type="spellEnd"/>
       <w:r>
         <w:rPr>
           <w:rFonts w:hint="eastAsia"/>
@@ -5950,7 +5375,6 @@
         </w:rPr>
         <w:t>的</w:t>
       </w:r>
-      <w:proofErr w:type="spellStart"/>
       <w:r>
         <w:rPr>
           <w:rFonts w:hint="eastAsia"/>
@@ -5959,7 +5383,6 @@
         </w:rPr>
         <w:t>fatherAddress</w:t>
       </w:r>
-      <w:proofErr w:type="spellEnd"/>
       <w:r>
         <w:rPr>
           <w:rFonts w:hint="eastAsia"/>
@@ -5974,7 +5397,6 @@
         <w:pStyle w:val="a3"/>
         <w:ind w:left="420" w:firstLineChars="0"/>
         <w:rPr>
-          <w:rFonts w:hint="eastAsia"/>
           <w:sz w:val="24"/>
           <w:szCs w:val="24"/>
         </w:rPr>
@@ -5997,7 +5419,6 @@
         </w:numPr>
         <w:ind w:firstLineChars="0"/>
         <w:rPr>
-          <w:rFonts w:hint="eastAsia"/>
           <w:b/>
           <w:sz w:val="24"/>
           <w:szCs w:val="24"/>
@@ -6017,7 +5438,6 @@
       <w:pPr>
         <w:ind w:left="360" w:firstLine="420"/>
         <w:rPr>
-          <w:rFonts w:hint="eastAsia"/>
           <w:sz w:val="24"/>
           <w:szCs w:val="24"/>
         </w:rPr>
@@ -6092,16 +5512,7 @@
           <w:sz w:val="24"/>
           <w:szCs w:val="24"/>
         </w:rPr>
-        <w:t>，因此复原的时候</w:t>
-      </w:r>
-      <w:bookmarkStart w:id="0" w:name="_GoBack"/>
-      <w:r>
-        <w:rPr>
-          <w:rFonts w:hint="eastAsia"/>
-          <w:sz w:val="24"/>
-          <w:szCs w:val="24"/>
-        </w:rPr>
-        <w:t>只需要从</w:t>
+        <w:t>，因此复原的时候只需要从</w:t>
       </w:r>
       <w:r>
         <w:rPr>
@@ -6120,7 +5531,6 @@
         <w:t>入手，即可把所有的数据都恢复。</w:t>
       </w:r>
     </w:p>
-    <w:bookmarkEnd w:id="0"/>
     <w:p>
       <w:pPr>
         <w:pStyle w:val="a3"/>
@@ -6130,7 +5540,6 @@
         </w:numPr>
         <w:ind w:firstLineChars="0"/>
         <w:rPr>
-          <w:rFonts w:hint="eastAsia"/>
           <w:b/>
           <w:sz w:val="24"/>
           <w:szCs w:val="24"/>
@@ -6150,7 +5559,6 @@
       <w:pPr>
         <w:ind w:left="420" w:firstLine="420"/>
         <w:rPr>
-          <w:rFonts w:hint="eastAsia"/>
           <w:sz w:val="24"/>
           <w:szCs w:val="24"/>
         </w:rPr>
@@ -6163,7 +5571,6 @@
         </w:rPr>
         <w:t>搜索地址，实际上就是根据</w:t>
       </w:r>
-      <w:proofErr w:type="spellStart"/>
       <w:r>
         <w:rPr>
           <w:rFonts w:hint="eastAsia"/>
@@ -6172,7 +5579,6 @@
         </w:rPr>
         <w:t>contentPanel</w:t>
       </w:r>
-      <w:proofErr w:type="spellEnd"/>
       <w:r>
         <w:rPr>
           <w:rFonts w:hint="eastAsia"/>
@@ -6220,7 +5626,6 @@
       <w:pPr>
         <w:ind w:left="420" w:firstLine="420"/>
         <w:rPr>
-          <w:rFonts w:hint="eastAsia"/>
           <w:sz w:val="24"/>
           <w:szCs w:val="24"/>
         </w:rPr>
@@ -6238,17 +5643,17 @@
       <w:pPr>
         <w:ind w:left="420" w:firstLine="420"/>
         <w:rPr>
-          <w:rFonts w:hint="eastAsia"/>
-          <w:sz w:val="24"/>
-          <w:szCs w:val="24"/>
-        </w:rPr>
-      </w:pPr>
-      <w:r>
-        <w:rPr>
-          <w:rFonts w:hint="eastAsia"/>
-          <w:sz w:val="24"/>
-          <w:szCs w:val="24"/>
-        </w:rPr>
+          <w:sz w:val="24"/>
+          <w:szCs w:val="24"/>
+        </w:rPr>
+      </w:pPr>
+      <w:r>
+        <w:rPr>
+          <w:rFonts w:hint="eastAsia"/>
+          <w:sz w:val="24"/>
+          <w:szCs w:val="24"/>
+        </w:rPr>
+        <w:lastRenderedPageBreak/>
         <w:t>本学期操作系统的三个项目设计也都结束了，其实，虽然是以操作系统为目的的，但是，总的来说，锻炼价值还是蛮大的，比方说，这次项目就特意加强了对</w:t>
       </w:r>
       <w:r>
@@ -6274,6 +5679,14 @@
           <w:szCs w:val="24"/>
         </w:rPr>
         <w:t>UI</w:t>
+      </w:r>
+      <w:r>
+        <w:rPr>
+          <w:rFonts w:hint="eastAsia"/>
+          <w:sz w:val="24"/>
+          <w:szCs w:val="24"/>
+        </w:rPr>
+        <w:t>实在</w:t>
       </w:r>
       <w:r>
         <w:rPr>
